--- a/docs/auto-followcar.docx
+++ b/docs/auto-followcar.docx
@@ -5,6 +5,8 @@
     <w:p>
       <w:pPr>
         <w:rPr>
+          <w:rFonts w:hint="cs"/>
+          <w:cs/>
           <w:lang w:val="en-US"/>
         </w:rPr>
       </w:pPr>
@@ -546,7 +548,7 @@
       <w:pPr>
         <w:pStyle w:val="NormalWeb"/>
         <w:rPr>
-          <w:rFonts w:cs="Angsana New" w:hint="cs"/>
+          <w:rFonts w:cs="Angsana New"/>
           <w:color w:val="000000"/>
           <w:sz w:val="36"/>
           <w:szCs w:val="36"/>
@@ -558,7 +560,7 @@
         <w:pStyle w:val="NormalWeb"/>
         <w:ind w:left="2880" w:firstLine="720"/>
         <w:rPr>
-          <w:rFonts w:cs="Angsana New" w:hint="cs"/>
+          <w:rFonts w:cs="Angsana New"/>
           <w:color w:val="000000"/>
           <w:sz w:val="36"/>
           <w:szCs w:val="36"/>
@@ -904,7 +906,6 @@
         <w:pStyle w:val="NormalWeb"/>
         <w:ind w:left="360"/>
         <w:rPr>
-          <w:rFonts w:hint="cs"/>
           <w:sz w:val="36"/>
           <w:szCs w:val="36"/>
         </w:rPr>
@@ -1486,12 +1487,32 @@
       <w:pPr>
         <w:pStyle w:val="NormalWeb"/>
         <w:rPr>
+          <w:rFonts w:cs="Angsana New"/>
+          <w:color w:val="000000"/>
+          <w:sz w:val="36"/>
+          <w:szCs w:val="36"/>
+        </w:rPr>
+      </w:pPr>
+      <w:r>
+        <w:rPr>
           <w:rFonts w:cs="Angsana New" w:hint="cs"/>
           <w:color w:val="000000"/>
           <w:sz w:val="36"/>
           <w:szCs w:val="36"/>
-        </w:rPr>
-      </w:pPr>
+          <w:cs/>
+        </w:rPr>
+        <w:t xml:space="preserve"> </w:t>
+      </w:r>
+      <w:r>
+        <w:rPr>
+          <w:rFonts w:cs="Angsana New"/>
+          <w:color w:val="000000"/>
+          <w:sz w:val="36"/>
+          <w:szCs w:val="36"/>
+          <w:cs/>
+        </w:rPr>
+        <w:tab/>
+      </w:r>
       <w:r>
         <w:rPr>
           <w:rFonts w:cs="Angsana New" w:hint="cs"/>
@@ -1500,27 +1521,27 @@
           <w:szCs w:val="36"/>
           <w:cs/>
         </w:rPr>
-        <w:t xml:space="preserve"> </w:t>
-      </w:r>
-      <w:r>
+        <w:t>ฐานข้อมูลในการตัดสินใจเลือกอุปกรณ์</w:t>
+      </w:r>
+    </w:p>
+    <w:p>
+      <w:pPr>
+        <w:pStyle w:val="NormalWeb"/>
         <w:rPr>
           <w:rFonts w:cs="Angsana New"/>
           <w:color w:val="000000"/>
-          <w:sz w:val="36"/>
-          <w:szCs w:val="36"/>
-          <w:cs/>
-        </w:rPr>
-        <w:tab/>
-      </w:r>
-      <w:r>
-        <w:rPr>
-          <w:rFonts w:cs="Angsana New" w:hint="cs"/>
-          <w:color w:val="000000"/>
-          <w:sz w:val="36"/>
-          <w:szCs w:val="36"/>
-          <w:cs/>
-        </w:rPr>
-        <w:t>ฐานข้อมูลในการตัดสินใจเลือกอุปกรณ์</w:t>
+          <w:sz w:val="28"/>
+          <w:szCs w:val="28"/>
+        </w:rPr>
+      </w:pPr>
+      <w:r>
+        <w:rPr>
+          <w:rFonts w:cs="Angsana New"/>
+          <w:color w:val="000000"/>
+          <w:sz w:val="28"/>
+          <w:szCs w:val="28"/>
+        </w:rPr>
+        <w:t>Espressif Systems. (n.d.). *ESP32 – Wikipedia*. Retrieved January 2026, from https://en.wikipedia.org/wiki/ESP32</w:t>
       </w:r>
     </w:p>
     <w:p>
@@ -1529,10 +1550,19 @@
         <w:rPr>
           <w:rFonts w:cs="Angsana New"/>
           <w:color w:val="000000"/>
-          <w:sz w:val="36"/>
-          <w:szCs w:val="36"/>
-        </w:rPr>
-      </w:pPr>
+          <w:sz w:val="28"/>
+          <w:szCs w:val="28"/>
+        </w:rPr>
+      </w:pPr>
+      <w:r>
+        <w:rPr>
+          <w:rFonts w:cs="Angsana New"/>
+          <w:color w:val="000000"/>
+          <w:sz w:val="28"/>
+          <w:szCs w:val="28"/>
+        </w:rPr>
+        <w:t>MG996R Servo Motor Specifications, ETT Co., Ltd. (n.d.). Retrieved January 2026, from https://www.etteam.com</w:t>
+      </w:r>
     </w:p>
     <w:p>
       <w:pPr>
@@ -1540,10 +1570,19 @@
         <w:rPr>
           <w:rFonts w:cs="Angsana New"/>
           <w:color w:val="000000"/>
-          <w:sz w:val="36"/>
-          <w:szCs w:val="36"/>
-        </w:rPr>
-      </w:pPr>
+          <w:sz w:val="28"/>
+          <w:szCs w:val="28"/>
+        </w:rPr>
+      </w:pPr>
+      <w:r>
+        <w:rPr>
+          <w:rFonts w:cs="Angsana New"/>
+          <w:color w:val="000000"/>
+          <w:sz w:val="28"/>
+          <w:szCs w:val="28"/>
+        </w:rPr>
+        <w:t>Arduino4Pro. (n.d.). *LiPo battery category*. Retrieved January 2026, from https://www.arduino4pro.com/category/152/power-supply-regulator/lipo-litium-battery-charger</w:t>
+      </w:r>
     </w:p>
     <w:p>
       <w:pPr>
@@ -1551,10 +1590,19 @@
         <w:rPr>
           <w:rFonts w:cs="Angsana New"/>
           <w:color w:val="000000"/>
-          <w:sz w:val="36"/>
-          <w:szCs w:val="36"/>
-        </w:rPr>
-      </w:pPr>
+          <w:sz w:val="28"/>
+          <w:szCs w:val="28"/>
+        </w:rPr>
+      </w:pPr>
+      <w:r>
+        <w:rPr>
+          <w:rFonts w:cs="Angsana New"/>
+          <w:color w:val="000000"/>
+          <w:sz w:val="28"/>
+          <w:szCs w:val="28"/>
+        </w:rPr>
+        <w:t>Hobbywing. (n.d.). *Skywalker ESC specifications*. Retrieved January 2026, from https://www.hobbywing.com/en/uploads/file/95b6d53e5e0c47b04f0054db6e894e31.pdf</w:t>
+      </w:r>
     </w:p>
     <w:p>
       <w:pPr>
@@ -1562,10 +1610,19 @@
         <w:rPr>
           <w:rFonts w:cs="Angsana New"/>
           <w:color w:val="000000"/>
-          <w:sz w:val="36"/>
-          <w:szCs w:val="36"/>
-        </w:rPr>
-      </w:pPr>
+          <w:sz w:val="28"/>
+          <w:szCs w:val="28"/>
+        </w:rPr>
+      </w:pPr>
+      <w:r>
+        <w:rPr>
+          <w:rFonts w:cs="Angsana New"/>
+          <w:color w:val="000000"/>
+          <w:sz w:val="28"/>
+          <w:szCs w:val="28"/>
+        </w:rPr>
+        <w:t>Web Electronics Parts Category. (n.d.). *DC-DC step down regulators*. Retrieved January 2026, from https://www.as99shop.com/category/switching-powersupply/step-down-regulator</w:t>
+      </w:r>
     </w:p>
     <w:p>
       <w:pPr>
@@ -1573,10 +1630,19 @@
         <w:rPr>
           <w:rFonts w:cs="Angsana New"/>
           <w:color w:val="000000"/>
-          <w:sz w:val="36"/>
-          <w:szCs w:val="36"/>
-        </w:rPr>
-      </w:pPr>
+          <w:sz w:val="28"/>
+          <w:szCs w:val="28"/>
+        </w:rPr>
+      </w:pPr>
+      <w:r>
+        <w:rPr>
+          <w:rFonts w:cs="Angsana New"/>
+          <w:color w:val="000000"/>
+          <w:sz w:val="28"/>
+          <w:szCs w:val="28"/>
+        </w:rPr>
+        <w:t>YDLIDAR X3 Pro Lidar. (n.d.). Retrieved January 2026, from https://www.arduitronics.com/product/5678/ydlidar-x3-pro-lidar-360-degree-laser-range-scanner-8m-support-ros1-ros2</w:t>
+      </w:r>
     </w:p>
     <w:p>
       <w:pPr>
@@ -1584,10 +1650,19 @@
         <w:rPr>
           <w:rFonts w:cs="Angsana New"/>
           <w:color w:val="000000"/>
-          <w:sz w:val="36"/>
-          <w:szCs w:val="36"/>
-        </w:rPr>
-      </w:pPr>
+          <w:sz w:val="28"/>
+          <w:szCs w:val="28"/>
+        </w:rPr>
+      </w:pPr>
+      <w:r>
+        <w:rPr>
+          <w:rFonts w:cs="Angsana New"/>
+          <w:color w:val="000000"/>
+          <w:sz w:val="28"/>
+          <w:szCs w:val="28"/>
+        </w:rPr>
+        <w:t>Raspberry Pi Foundation. (n.d.). *Raspberry Pi 5 documentation*. Retrieved January 2026, from https://www.raspberrypi.com/products/raspberry-pi-5/</w:t>
+      </w:r>
     </w:p>
     <w:p>
       <w:pPr>
@@ -1597,6 +1672,8 @@
           <w:color w:val="000000"/>
           <w:sz w:val="36"/>
           <w:szCs w:val="36"/>
+          <w:cs/>
+          <w:lang w:val="en-US"/>
         </w:rPr>
       </w:pPr>
     </w:p>
@@ -1608,83 +1685,7 @@
           <w:color w:val="000000"/>
           <w:sz w:val="36"/>
           <w:szCs w:val="36"/>
-        </w:rPr>
-      </w:pPr>
-    </w:p>
-    <w:p>
-      <w:pPr>
-        <w:pStyle w:val="NormalWeb"/>
-        <w:rPr>
-          <w:rFonts w:cs="Angsana New"/>
-          <w:color w:val="000000"/>
-          <w:sz w:val="36"/>
-          <w:szCs w:val="36"/>
-        </w:rPr>
-      </w:pPr>
-    </w:p>
-    <w:p>
-      <w:pPr>
-        <w:pStyle w:val="NormalWeb"/>
-        <w:rPr>
-          <w:rFonts w:cs="Angsana New"/>
-          <w:color w:val="000000"/>
-          <w:sz w:val="36"/>
-          <w:szCs w:val="36"/>
-        </w:rPr>
-      </w:pPr>
-    </w:p>
-    <w:p>
-      <w:pPr>
-        <w:pStyle w:val="NormalWeb"/>
-        <w:rPr>
-          <w:rFonts w:cs="Angsana New"/>
-          <w:color w:val="000000"/>
-          <w:sz w:val="36"/>
-          <w:szCs w:val="36"/>
-        </w:rPr>
-      </w:pPr>
-    </w:p>
-    <w:p>
-      <w:pPr>
-        <w:pStyle w:val="NormalWeb"/>
-        <w:rPr>
-          <w:rFonts w:cs="Angsana New"/>
-          <w:color w:val="000000"/>
-          <w:sz w:val="36"/>
-          <w:szCs w:val="36"/>
-        </w:rPr>
-      </w:pPr>
-    </w:p>
-    <w:p>
-      <w:pPr>
-        <w:pStyle w:val="NormalWeb"/>
-        <w:rPr>
-          <w:rFonts w:cs="Angsana New"/>
-          <w:color w:val="000000"/>
-          <w:sz w:val="36"/>
-          <w:szCs w:val="36"/>
-        </w:rPr>
-      </w:pPr>
-    </w:p>
-    <w:p>
-      <w:pPr>
-        <w:pStyle w:val="NormalWeb"/>
-        <w:rPr>
-          <w:rFonts w:cs="Angsana New"/>
-          <w:color w:val="000000"/>
-          <w:sz w:val="36"/>
-          <w:szCs w:val="36"/>
-        </w:rPr>
-      </w:pPr>
-    </w:p>
-    <w:p>
-      <w:pPr>
-        <w:pStyle w:val="NormalWeb"/>
-        <w:rPr>
-          <w:rFonts w:cs="Angsana New"/>
-          <w:color w:val="000000"/>
-          <w:sz w:val="36"/>
-          <w:szCs w:val="36"/>
+          <w:cs/>
         </w:rPr>
       </w:pPr>
     </w:p>
@@ -1796,18 +1797,6 @@
       </w:pPr>
       <w:r>
         <w:rPr>
-          <w:rFonts w:ascii="Times New Roman" w:eastAsia="Times New Roman" w:hAnsi="Times New Roman"/>
-          <w:color w:val="000000"/>
-          <w:kern w:val="0"/>
-          <w:sz w:val="36"/>
-          <w:szCs w:val="36"/>
-          <w:lang w:val="en-US"/>
-          <w14:ligatures w14:val="none"/>
-        </w:rPr>
-        <w:t xml:space="preserve"> </w:t>
-      </w:r>
-      <w:r>
-        <w:rPr>
           <w:rFonts w:ascii="Times New Roman" w:eastAsia="Times New Roman" w:hAnsi="Times New Roman" w:hint="cs"/>
           <w:color w:val="000000"/>
           <w:kern w:val="0"/>
@@ -1919,7 +1908,7 @@
       <w:pPr>
         <w:spacing w:before="100" w:beforeAutospacing="1" w:after="100" w:afterAutospacing="1" w:line="240" w:lineRule="auto"/>
         <w:rPr>
-          <w:rFonts w:ascii="Times New Roman" w:eastAsia="Times New Roman" w:hAnsi="Times New Roman" w:hint="cs"/>
+          <w:rFonts w:ascii="Times New Roman" w:eastAsia="Times New Roman" w:hAnsi="Times New Roman"/>
           <w:color w:val="000000"/>
           <w:kern w:val="0"/>
           <w:sz w:val="36"/>
@@ -1936,7 +1925,27 @@
           <w:sz w:val="27"/>
           <w:szCs w:val="27"/>
         </w:rPr>
-        <w:t>Servo Motor</w:t>
+        <w:t xml:space="preserve">Servo Motor </w:t>
+      </w:r>
+      <w:r>
+        <w:rPr>
+          <w:rFonts w:ascii="-webkit-standard" w:hAnsi="-webkit-standard" w:hint="cs"/>
+          <w:color w:val="000000"/>
+          <w:sz w:val="36"/>
+          <w:szCs w:val="36"/>
+          <w:cs/>
+        </w:rPr>
+        <w:t>ทำหน้าที่การเลี้ยวของรถ</w:t>
+      </w:r>
+      <w:r>
+        <w:rPr>
+          <w:rFonts w:ascii="-webkit-standard" w:hAnsi="-webkit-standard" w:hint="cs"/>
+          <w:color w:val="000000"/>
+          <w:sz w:val="36"/>
+          <w:szCs w:val="36"/>
+          <w:cs/>
+        </w:rPr>
+        <w:t xml:space="preserve">เนื่องจาก </w:t>
       </w:r>
       <w:r>
         <w:rPr>
@@ -1944,6 +1953,17 @@
           <w:color w:val="000000"/>
           <w:sz w:val="27"/>
           <w:szCs w:val="27"/>
+          <w:lang w:val="en-US"/>
+        </w:rPr>
+        <w:t>servo motor</w:t>
+      </w:r>
+      <w:r>
+        <w:rPr>
+          <w:rFonts w:ascii="-webkit-standard" w:hAnsi="-webkit-standard"/>
+          <w:color w:val="000000"/>
+          <w:sz w:val="36"/>
+          <w:szCs w:val="36"/>
+          <w:lang w:val="en-US"/>
         </w:rPr>
         <w:t xml:space="preserve"> </w:t>
       </w:r>
@@ -1954,19 +1974,299 @@
           <w:sz w:val="36"/>
           <w:szCs w:val="36"/>
           <w:cs/>
-        </w:rPr>
-        <w:t>ทำหน้าที่การเลี้ยวของรถ</w:t>
-      </w:r>
-      <w:r>
-        <w:rPr>
-          <w:rFonts w:ascii="-webkit-standard" w:hAnsi="-webkit-standard" w:hint="cs"/>
-          <w:color w:val="000000"/>
-          <w:sz w:val="36"/>
-          <w:szCs w:val="36"/>
-          <w:cs/>
-        </w:rPr>
-        <w:t xml:space="preserve">เนื่องจาก </w:t>
-      </w:r>
+          <w:lang w:val="en-US"/>
+        </w:rPr>
+        <w:t>สามารถเคลื่อนไหวได้อย่างแม่นยำ</w:t>
+      </w:r>
+    </w:p>
+    <w:p>
+      <w:pPr>
+        <w:spacing w:before="100" w:beforeAutospacing="1" w:after="100" w:afterAutospacing="1" w:line="240" w:lineRule="auto"/>
+        <w:rPr>
+          <w:rFonts w:ascii="Times New Roman" w:eastAsia="Times New Roman" w:hAnsi="Times New Roman"/>
+          <w:color w:val="000000"/>
+          <w:kern w:val="0"/>
+          <w:sz w:val="36"/>
+          <w:szCs w:val="36"/>
+          <w14:ligatures w14:val="none"/>
+        </w:rPr>
+      </w:pPr>
+      <w:r>
+        <w:rPr>
+          <w:rFonts w:ascii="Times New Roman" w:eastAsia="Times New Roman" w:hAnsi="Times New Roman" w:hint="cs"/>
+          <w:color w:val="000000"/>
+          <w:kern w:val="0"/>
+          <w:sz w:val="36"/>
+          <w:szCs w:val="36"/>
+          <w:cs/>
+          <w14:ligatures w14:val="none"/>
+        </w:rPr>
+        <w:t>เกลียวทองเหลือง ใช้สำหรับยึดน็อต</w:t>
+      </w:r>
+    </w:p>
+    <w:p>
+      <w:pPr>
+        <w:spacing w:before="100" w:beforeAutospacing="1" w:after="100" w:afterAutospacing="1" w:line="240" w:lineRule="auto"/>
+        <w:rPr>
+          <w:rFonts w:ascii="Times New Roman" w:eastAsia="Times New Roman" w:hAnsi="Times New Roman"/>
+          <w:color w:val="000000"/>
+          <w:kern w:val="0"/>
+          <w:sz w:val="36"/>
+          <w:szCs w:val="36"/>
+          <w14:ligatures w14:val="none"/>
+        </w:rPr>
+      </w:pPr>
+      <w:r>
+        <w:rPr>
+          <w:rFonts w:ascii="Times New Roman" w:eastAsia="Times New Roman" w:hAnsi="Times New Roman" w:hint="cs"/>
+          <w:color w:val="000000"/>
+          <w:kern w:val="0"/>
+          <w:sz w:val="36"/>
+          <w:szCs w:val="36"/>
+          <w:cs/>
+          <w14:ligatures w14:val="none"/>
+        </w:rPr>
+        <w:t>เพลาแสตน</w:t>
+      </w:r>
+      <w:proofErr w:type="spellStart"/>
+      <w:r>
+        <w:rPr>
+          <w:rFonts w:ascii="Times New Roman" w:eastAsia="Times New Roman" w:hAnsi="Times New Roman" w:hint="cs"/>
+          <w:color w:val="000000"/>
+          <w:kern w:val="0"/>
+          <w:sz w:val="36"/>
+          <w:szCs w:val="36"/>
+          <w:cs/>
+          <w14:ligatures w14:val="none"/>
+        </w:rPr>
+        <w:t>เล</w:t>
+      </w:r>
+      <w:proofErr w:type="spellEnd"/>
+      <w:r>
+        <w:rPr>
+          <w:rFonts w:ascii="Times New Roman" w:eastAsia="Times New Roman" w:hAnsi="Times New Roman" w:hint="cs"/>
+          <w:color w:val="000000"/>
+          <w:kern w:val="0"/>
+          <w:sz w:val="36"/>
+          <w:szCs w:val="36"/>
+          <w:cs/>
+          <w14:ligatures w14:val="none"/>
+        </w:rPr>
+        <w:t>ส ทำหน้าที่ส่งแรงหมุนจากมอเตอร์ไปยังล้อ</w:t>
+      </w:r>
+    </w:p>
+    <w:p>
+      <w:pPr>
+        <w:spacing w:before="100" w:beforeAutospacing="1" w:after="100" w:afterAutospacing="1" w:line="240" w:lineRule="auto"/>
+        <w:rPr>
+          <w:rFonts w:ascii="Times New Roman" w:eastAsia="Times New Roman" w:hAnsi="Times New Roman"/>
+          <w:color w:val="000000"/>
+          <w:kern w:val="0"/>
+          <w:sz w:val="36"/>
+          <w:szCs w:val="36"/>
+          <w14:ligatures w14:val="none"/>
+        </w:rPr>
+      </w:pPr>
+      <w:r>
+        <w:rPr>
+          <w:rFonts w:ascii="Times New Roman" w:eastAsia="Times New Roman" w:hAnsi="Times New Roman" w:hint="cs"/>
+          <w:color w:val="000000"/>
+          <w:kern w:val="0"/>
+          <w:sz w:val="36"/>
+          <w:szCs w:val="36"/>
+          <w:cs/>
+          <w14:ligatures w14:val="none"/>
+        </w:rPr>
+        <w:t>ตลับลูกปืน</w:t>
+      </w:r>
+    </w:p>
+    <w:p>
+      <w:pPr>
+        <w:spacing w:before="100" w:beforeAutospacing="1" w:after="100" w:afterAutospacing="1" w:line="240" w:lineRule="auto"/>
+        <w:rPr>
+          <w:rFonts w:ascii="Times New Roman" w:eastAsia="Times New Roman" w:hAnsi="Times New Roman"/>
+          <w:color w:val="000000"/>
+          <w:kern w:val="0"/>
+          <w:sz w:val="36"/>
+          <w:szCs w:val="36"/>
+          <w14:ligatures w14:val="none"/>
+        </w:rPr>
+      </w:pPr>
+      <w:r>
+        <w:rPr>
+          <w:rFonts w:ascii="Times New Roman" w:eastAsia="Times New Roman" w:hAnsi="Times New Roman" w:hint="cs"/>
+          <w:color w:val="000000"/>
+          <w:kern w:val="0"/>
+          <w:sz w:val="36"/>
+          <w:szCs w:val="36"/>
+          <w:cs/>
+          <w14:ligatures w14:val="none"/>
+        </w:rPr>
+        <w:t>ล้อรถ</w:t>
+      </w:r>
+    </w:p>
+    <w:p>
+      <w:pPr>
+        <w:spacing w:before="100" w:beforeAutospacing="1" w:after="100" w:afterAutospacing="1" w:line="240" w:lineRule="auto"/>
+        <w:rPr>
+          <w:rFonts w:ascii="-webkit-standard" w:hAnsi="-webkit-standard"/>
+          <w:color w:val="000000"/>
+          <w:sz w:val="36"/>
+          <w:szCs w:val="36"/>
+        </w:rPr>
+      </w:pPr>
+      <w:r>
+        <w:rPr>
+          <w:rFonts w:ascii="-webkit-standard" w:hAnsi="-webkit-standard"/>
+          <w:color w:val="000000"/>
+          <w:sz w:val="36"/>
+          <w:szCs w:val="36"/>
+          <w:cs/>
+        </w:rPr>
+        <w:t xml:space="preserve">แบตเตอรี่ </w:t>
+      </w:r>
+      <w:r>
+        <w:rPr>
+          <w:rFonts w:ascii="-webkit-standard" w:hAnsi="-webkit-standard"/>
+          <w:color w:val="000000"/>
+          <w:sz w:val="36"/>
+          <w:szCs w:val="36"/>
+        </w:rPr>
+        <w:t>LiPo 2S 7.4</w:t>
+      </w:r>
+      <w:r>
+        <w:rPr>
+          <w:rFonts w:ascii="-webkit-standard" w:hAnsi="-webkit-standard"/>
+          <w:color w:val="000000"/>
+          <w:sz w:val="36"/>
+          <w:szCs w:val="36"/>
+          <w:lang w:val="en-US"/>
+        </w:rPr>
+        <w:t>V</w:t>
+      </w:r>
+      <w:r>
+        <w:rPr>
+          <w:rFonts w:ascii="-webkit-standard" w:hAnsi="-webkit-standard"/>
+          <w:color w:val="000000"/>
+          <w:sz w:val="36"/>
+          <w:szCs w:val="36"/>
+          <w:cs/>
+        </w:rPr>
+        <w:t xml:space="preserve"> </w:t>
+      </w:r>
+      <w:r>
+        <w:rPr>
+          <w:rFonts w:ascii="-webkit-standard" w:hAnsi="-webkit-standard"/>
+          <w:color w:val="000000"/>
+          <w:sz w:val="36"/>
+          <w:szCs w:val="36"/>
+        </w:rPr>
+        <w:t xml:space="preserve">2200 </w:t>
+      </w:r>
+      <w:r>
+        <w:rPr>
+          <w:rFonts w:ascii="-webkit-standard" w:hAnsi="-webkit-standard"/>
+          <w:color w:val="000000"/>
+          <w:sz w:val="36"/>
+          <w:szCs w:val="36"/>
+        </w:rPr>
+        <w:t xml:space="preserve">mAh </w:t>
+      </w:r>
+      <w:r>
+        <w:rPr>
+          <w:rFonts w:ascii="-webkit-standard" w:hAnsi="-webkit-standard"/>
+          <w:color w:val="000000"/>
+          <w:sz w:val="36"/>
+          <w:szCs w:val="36"/>
+          <w:cs/>
+        </w:rPr>
+        <w:t xml:space="preserve">ทำหน้าที่เป็นแหล่งจ่ายพลังงานหลักให้กับระบบทั้งหมดของรถต้นแบบ </w:t>
+      </w:r>
+      <w:r>
+        <w:rPr>
+          <w:rFonts w:ascii="-webkit-standard" w:hAnsi="-webkit-standard" w:hint="cs"/>
+          <w:color w:val="000000"/>
+          <w:sz w:val="36"/>
+          <w:szCs w:val="36"/>
+          <w:cs/>
+        </w:rPr>
+        <w:t>ทั้งยังเบาเหมาะกับรถที่ต้องการความเร็ว</w:t>
+      </w:r>
+    </w:p>
+    <w:p>
+      <w:pPr>
+        <w:spacing w:before="100" w:beforeAutospacing="1" w:after="100" w:afterAutospacing="1" w:line="240" w:lineRule="auto"/>
+        <w:rPr>
+          <w:rFonts w:ascii="-webkit-standard" w:hAnsi="-webkit-standard"/>
+          <w:color w:val="000000"/>
+          <w:sz w:val="36"/>
+          <w:szCs w:val="36"/>
+        </w:rPr>
+      </w:pPr>
+      <w:r>
+        <w:rPr>
+          <w:rFonts w:ascii="-webkit-standard" w:hAnsi="-webkit-standard" w:hint="cs"/>
+          <w:color w:val="000000"/>
+          <w:sz w:val="36"/>
+          <w:szCs w:val="36"/>
+          <w:cs/>
+        </w:rPr>
+        <w:t>สกรู</w:t>
+      </w:r>
+    </w:p>
+    <w:p>
+      <w:pPr>
+        <w:spacing w:before="100" w:beforeAutospacing="1" w:after="100" w:afterAutospacing="1" w:line="240" w:lineRule="auto"/>
+        <w:rPr>
+          <w:rFonts w:ascii="-webkit-standard" w:hAnsi="-webkit-standard"/>
+          <w:color w:val="000000"/>
+          <w:sz w:val="36"/>
+          <w:szCs w:val="36"/>
+        </w:rPr>
+      </w:pPr>
+      <w:r>
+        <w:rPr>
+          <w:rFonts w:ascii="-webkit-standard" w:hAnsi="-webkit-standard" w:hint="cs"/>
+          <w:color w:val="000000"/>
+          <w:sz w:val="36"/>
+          <w:szCs w:val="36"/>
+          <w:cs/>
+        </w:rPr>
+        <w:t>บัลเลตมอเตอร์ ทำหน้าที่ในการขับหุ่นสาเหตุที่เลือกมอเตอร์นี้เพราะว่าแรงขับมันเ</w:t>
+      </w:r>
+      <w:r>
+        <w:rPr>
+          <w:rFonts w:ascii="-webkit-standard" w:hAnsi="-webkit-standard" w:hint="cs"/>
+          <w:color w:val="000000"/>
+          <w:sz w:val="36"/>
+          <w:szCs w:val="36"/>
+          <w:cs/>
+        </w:rPr>
+        <w:t>ยอะรอบสูงทำให้หุ่นสามารถไปได้เร็ว</w:t>
+      </w:r>
+    </w:p>
+    <w:p>
+      <w:pPr>
+        <w:spacing w:before="100" w:beforeAutospacing="1" w:after="100" w:afterAutospacing="1" w:line="240" w:lineRule="auto"/>
+        <w:rPr>
+          <w:rFonts w:ascii="-webkit-standard" w:hAnsi="-webkit-standard"/>
+          <w:color w:val="000000"/>
+          <w:sz w:val="36"/>
+          <w:szCs w:val="36"/>
+        </w:rPr>
+      </w:pPr>
+    </w:p>
+    <w:p>
+      <w:pPr>
+        <w:spacing w:before="100" w:beforeAutospacing="1" w:after="100" w:afterAutospacing="1" w:line="240" w:lineRule="auto"/>
+        <w:rPr>
+          <w:rFonts w:ascii="-webkit-standard" w:hAnsi="-webkit-standard"/>
+          <w:color w:val="000000"/>
+          <w:sz w:val="36"/>
+          <w:szCs w:val="36"/>
+          <w:lang w:val="en-US"/>
+        </w:rPr>
+      </w:pPr>
       <w:r>
         <w:rPr>
           <w:rFonts w:ascii="-webkit-standard" w:hAnsi="-webkit-standard"/>
@@ -1975,318 +2275,9 @@
           <w:szCs w:val="27"/>
           <w:lang w:val="en-US"/>
         </w:rPr>
-        <w:t>servo motor</w:t>
-      </w:r>
-      <w:r>
-        <w:rPr>
-          <w:rFonts w:ascii="-webkit-standard" w:hAnsi="-webkit-standard"/>
-          <w:color w:val="000000"/>
-          <w:sz w:val="36"/>
-          <w:szCs w:val="36"/>
-          <w:lang w:val="en-US"/>
-        </w:rPr>
-        <w:t xml:space="preserve"> </w:t>
-      </w:r>
-      <w:r>
-        <w:rPr>
-          <w:rFonts w:ascii="-webkit-standard" w:hAnsi="-webkit-standard" w:hint="cs"/>
-          <w:color w:val="000000"/>
-          <w:sz w:val="36"/>
-          <w:szCs w:val="36"/>
-          <w:cs/>
-          <w:lang w:val="en-US"/>
-        </w:rPr>
-        <w:t>สามารถเคลื่อนไหวได้อย่างแม่นยำ</w:t>
-      </w:r>
-    </w:p>
-    <w:p>
-      <w:pPr>
-        <w:spacing w:before="100" w:beforeAutospacing="1" w:after="100" w:afterAutospacing="1" w:line="240" w:lineRule="auto"/>
-        <w:rPr>
-          <w:rFonts w:ascii="Times New Roman" w:eastAsia="Times New Roman" w:hAnsi="Times New Roman"/>
-          <w:color w:val="000000"/>
-          <w:kern w:val="0"/>
-          <w:sz w:val="36"/>
-          <w:szCs w:val="36"/>
-          <w14:ligatures w14:val="none"/>
-        </w:rPr>
-      </w:pPr>
-      <w:r>
-        <w:rPr>
-          <w:rFonts w:ascii="Times New Roman" w:eastAsia="Times New Roman" w:hAnsi="Times New Roman" w:hint="cs"/>
-          <w:color w:val="000000"/>
-          <w:kern w:val="0"/>
-          <w:sz w:val="36"/>
-          <w:szCs w:val="36"/>
-          <w:cs/>
-          <w14:ligatures w14:val="none"/>
-        </w:rPr>
-        <w:t>เกลียวทองเหลือง ใช้สำหรับยึดน็อต</w:t>
-      </w:r>
-    </w:p>
-    <w:p>
-      <w:pPr>
-        <w:spacing w:before="100" w:beforeAutospacing="1" w:after="100" w:afterAutospacing="1" w:line="240" w:lineRule="auto"/>
-        <w:rPr>
-          <w:rFonts w:ascii="Times New Roman" w:eastAsia="Times New Roman" w:hAnsi="Times New Roman"/>
-          <w:color w:val="000000"/>
-          <w:kern w:val="0"/>
-          <w:sz w:val="36"/>
-          <w:szCs w:val="36"/>
-          <w14:ligatures w14:val="none"/>
-        </w:rPr>
-      </w:pPr>
-      <w:r>
-        <w:rPr>
-          <w:rFonts w:ascii="Times New Roman" w:eastAsia="Times New Roman" w:hAnsi="Times New Roman" w:hint="cs"/>
-          <w:color w:val="000000"/>
-          <w:kern w:val="0"/>
-          <w:sz w:val="36"/>
-          <w:szCs w:val="36"/>
-          <w:cs/>
-          <w14:ligatures w14:val="none"/>
-        </w:rPr>
-        <w:t>เพลาแสตน</w:t>
-      </w:r>
-      <w:proofErr w:type="spellStart"/>
-      <w:r>
-        <w:rPr>
-          <w:rFonts w:ascii="Times New Roman" w:eastAsia="Times New Roman" w:hAnsi="Times New Roman" w:hint="cs"/>
-          <w:color w:val="000000"/>
-          <w:kern w:val="0"/>
-          <w:sz w:val="36"/>
-          <w:szCs w:val="36"/>
-          <w:cs/>
-          <w14:ligatures w14:val="none"/>
-        </w:rPr>
-        <w:t>เล</w:t>
-      </w:r>
-      <w:proofErr w:type="spellEnd"/>
-      <w:r>
-        <w:rPr>
-          <w:rFonts w:ascii="Times New Roman" w:eastAsia="Times New Roman" w:hAnsi="Times New Roman" w:hint="cs"/>
-          <w:color w:val="000000"/>
-          <w:kern w:val="0"/>
-          <w:sz w:val="36"/>
-          <w:szCs w:val="36"/>
-          <w:cs/>
-          <w14:ligatures w14:val="none"/>
-        </w:rPr>
-        <w:t>ส ทำหน้าที่ส่งแรงหมุนจากมอเตอร์ไปยังล้อ</w:t>
-      </w:r>
-    </w:p>
-    <w:p>
-      <w:pPr>
-        <w:spacing w:before="100" w:beforeAutospacing="1" w:after="100" w:afterAutospacing="1" w:line="240" w:lineRule="auto"/>
-        <w:rPr>
-          <w:rFonts w:ascii="Times New Roman" w:eastAsia="Times New Roman" w:hAnsi="Times New Roman"/>
-          <w:color w:val="000000"/>
-          <w:kern w:val="0"/>
-          <w:sz w:val="36"/>
-          <w:szCs w:val="36"/>
-          <w14:ligatures w14:val="none"/>
-        </w:rPr>
-      </w:pPr>
-      <w:r>
-        <w:rPr>
-          <w:rFonts w:ascii="Times New Roman" w:eastAsia="Times New Roman" w:hAnsi="Times New Roman" w:hint="cs"/>
-          <w:color w:val="000000"/>
-          <w:kern w:val="0"/>
-          <w:sz w:val="36"/>
-          <w:szCs w:val="36"/>
-          <w:cs/>
-          <w14:ligatures w14:val="none"/>
-        </w:rPr>
-        <w:t>ตลับลูกปืน</w:t>
-      </w:r>
-    </w:p>
-    <w:p>
-      <w:pPr>
-        <w:spacing w:before="100" w:beforeAutospacing="1" w:after="100" w:afterAutospacing="1" w:line="240" w:lineRule="auto"/>
-        <w:rPr>
-          <w:rFonts w:ascii="Times New Roman" w:eastAsia="Times New Roman" w:hAnsi="Times New Roman"/>
-          <w:color w:val="000000"/>
-          <w:kern w:val="0"/>
-          <w:sz w:val="36"/>
-          <w:szCs w:val="36"/>
-          <w14:ligatures w14:val="none"/>
-        </w:rPr>
-      </w:pPr>
-      <w:r>
-        <w:rPr>
-          <w:rFonts w:ascii="Times New Roman" w:eastAsia="Times New Roman" w:hAnsi="Times New Roman" w:hint="cs"/>
-          <w:color w:val="000000"/>
-          <w:kern w:val="0"/>
-          <w:sz w:val="36"/>
-          <w:szCs w:val="36"/>
-          <w:cs/>
-          <w14:ligatures w14:val="none"/>
-        </w:rPr>
-        <w:t>ล้อรถ</w:t>
-      </w:r>
-    </w:p>
-    <w:p>
-      <w:pPr>
-        <w:spacing w:before="100" w:beforeAutospacing="1" w:after="100" w:afterAutospacing="1" w:line="240" w:lineRule="auto"/>
-        <w:rPr>
-          <w:rFonts w:ascii="-webkit-standard" w:hAnsi="-webkit-standard"/>
-          <w:color w:val="000000"/>
-          <w:sz w:val="36"/>
-          <w:szCs w:val="36"/>
-        </w:rPr>
-      </w:pPr>
-      <w:r>
-        <w:rPr>
-          <w:rFonts w:ascii="-webkit-standard" w:hAnsi="-webkit-standard"/>
-          <w:color w:val="000000"/>
-          <w:sz w:val="36"/>
-          <w:szCs w:val="36"/>
-          <w:cs/>
-        </w:rPr>
-        <w:t xml:space="preserve">แบตเตอรี่ </w:t>
-      </w:r>
-      <w:r>
-        <w:rPr>
-          <w:rFonts w:ascii="-webkit-standard" w:hAnsi="-webkit-standard"/>
-          <w:color w:val="000000"/>
-          <w:sz w:val="36"/>
-          <w:szCs w:val="36"/>
-        </w:rPr>
-        <w:t>LiPo 2S 7.4</w:t>
-      </w:r>
-      <w:r>
-        <w:rPr>
-          <w:rFonts w:ascii="-webkit-standard" w:hAnsi="-webkit-standard"/>
-          <w:color w:val="000000"/>
-          <w:sz w:val="36"/>
-          <w:szCs w:val="36"/>
-          <w:lang w:val="en-US"/>
-        </w:rPr>
-        <w:t>V</w:t>
-      </w:r>
-      <w:r>
-        <w:rPr>
-          <w:rFonts w:ascii="-webkit-standard" w:hAnsi="-webkit-standard"/>
-          <w:color w:val="000000"/>
-          <w:sz w:val="36"/>
-          <w:szCs w:val="36"/>
-          <w:cs/>
-        </w:rPr>
-        <w:t xml:space="preserve"> </w:t>
-      </w:r>
-      <w:r>
-        <w:rPr>
-          <w:rFonts w:ascii="-webkit-standard" w:hAnsi="-webkit-standard"/>
-          <w:color w:val="000000"/>
-          <w:sz w:val="36"/>
-          <w:szCs w:val="36"/>
-        </w:rPr>
-        <w:t xml:space="preserve">2200 </w:t>
-      </w:r>
-      <w:r>
-        <w:rPr>
-          <w:rFonts w:ascii="-webkit-standard" w:hAnsi="-webkit-standard"/>
-          <w:color w:val="000000"/>
-          <w:sz w:val="36"/>
-          <w:szCs w:val="36"/>
-        </w:rPr>
-        <w:t xml:space="preserve">mAh </w:t>
-      </w:r>
-      <w:r>
-        <w:rPr>
-          <w:rFonts w:ascii="-webkit-standard" w:hAnsi="-webkit-standard"/>
-          <w:color w:val="000000"/>
-          <w:sz w:val="36"/>
-          <w:szCs w:val="36"/>
-          <w:cs/>
-        </w:rPr>
-        <w:t xml:space="preserve">ทำหน้าที่เป็นแหล่งจ่ายพลังงานหลักให้กับระบบทั้งหมดของรถต้นแบบ </w:t>
-      </w:r>
-      <w:r>
-        <w:rPr>
-          <w:rFonts w:ascii="-webkit-standard" w:hAnsi="-webkit-standard" w:hint="cs"/>
-          <w:color w:val="000000"/>
-          <w:sz w:val="36"/>
-          <w:szCs w:val="36"/>
-          <w:cs/>
-        </w:rPr>
-        <w:t>ทั้งยังเบาเหมาะกับรถที่ต้องการความเร็ว</w:t>
-      </w:r>
-    </w:p>
-    <w:p>
-      <w:pPr>
-        <w:spacing w:before="100" w:beforeAutospacing="1" w:after="100" w:afterAutospacing="1" w:line="240" w:lineRule="auto"/>
-        <w:rPr>
-          <w:rFonts w:ascii="-webkit-standard" w:hAnsi="-webkit-standard"/>
-          <w:color w:val="000000"/>
-          <w:sz w:val="36"/>
-          <w:szCs w:val="36"/>
-        </w:rPr>
-      </w:pPr>
-      <w:r>
-        <w:rPr>
-          <w:rFonts w:ascii="-webkit-standard" w:hAnsi="-webkit-standard" w:hint="cs"/>
-          <w:color w:val="000000"/>
-          <w:sz w:val="36"/>
-          <w:szCs w:val="36"/>
-          <w:cs/>
-        </w:rPr>
-        <w:t>สกรู</w:t>
-      </w:r>
-    </w:p>
-    <w:p>
-      <w:pPr>
-        <w:spacing w:before="100" w:beforeAutospacing="1" w:after="100" w:afterAutospacing="1" w:line="240" w:lineRule="auto"/>
-        <w:rPr>
-          <w:rFonts w:ascii="-webkit-standard" w:hAnsi="-webkit-standard"/>
-          <w:color w:val="000000"/>
-          <w:sz w:val="36"/>
-          <w:szCs w:val="36"/>
-        </w:rPr>
-      </w:pPr>
-      <w:r>
-        <w:rPr>
-          <w:rFonts w:ascii="-webkit-standard" w:hAnsi="-webkit-standard" w:hint="cs"/>
-          <w:color w:val="000000"/>
-          <w:sz w:val="36"/>
-          <w:szCs w:val="36"/>
-          <w:cs/>
-        </w:rPr>
-        <w:t>บัลเลตมอเตอร์ ทำหน้าที่ในการขับหุ่นสาเหตุที่เลือกมอเตอร์นี้เพราะว่าแรงขับมันเ</w:t>
-      </w:r>
-      <w:r>
-        <w:rPr>
-          <w:rFonts w:ascii="-webkit-standard" w:hAnsi="-webkit-standard" w:hint="cs"/>
-          <w:color w:val="000000"/>
-          <w:sz w:val="36"/>
-          <w:szCs w:val="36"/>
-          <w:cs/>
-        </w:rPr>
-        <w:t>ยอะรอบสูงทำให้หุ่นสามารถไปได้เร็ว</w:t>
-      </w:r>
-    </w:p>
-    <w:p>
-      <w:pPr>
-        <w:spacing w:before="100" w:beforeAutospacing="1" w:after="100" w:afterAutospacing="1" w:line="240" w:lineRule="auto"/>
-        <w:rPr>
-          <w:rFonts w:ascii="-webkit-standard" w:hAnsi="-webkit-standard"/>
-          <w:color w:val="000000"/>
-          <w:sz w:val="36"/>
-          <w:szCs w:val="36"/>
-        </w:rPr>
-      </w:pPr>
-    </w:p>
-    <w:p>
-      <w:pPr>
-        <w:spacing w:before="100" w:beforeAutospacing="1" w:after="100" w:afterAutospacing="1" w:line="240" w:lineRule="auto"/>
-        <w:rPr>
-          <w:rFonts w:ascii="-webkit-standard" w:hAnsi="-webkit-standard"/>
-          <w:color w:val="000000"/>
-          <w:sz w:val="36"/>
-          <w:szCs w:val="36"/>
-          <w:lang w:val="en-US"/>
-        </w:rPr>
-      </w:pPr>
+        <w:lastRenderedPageBreak/>
+        <w:t>Skywalker</w:t>
+      </w:r>
       <w:r>
         <w:rPr>
           <w:rFonts w:ascii="-webkit-standard" w:hAnsi="-webkit-standard"/>
@@ -2295,8 +2286,33 @@
           <w:szCs w:val="27"/>
           <w:lang w:val="en-US"/>
         </w:rPr>
-        <w:t>Skywalker</w:t>
-      </w:r>
+        <w:t xml:space="preserve"> </w:t>
+      </w:r>
+      <w:r>
+        <w:rPr>
+          <w:rFonts w:ascii="-webkit-standard" w:hAnsi="-webkit-standard" w:hint="cs"/>
+          <w:color w:val="000000"/>
+          <w:sz w:val="36"/>
+          <w:szCs w:val="36"/>
+          <w:cs/>
+          <w:lang w:val="en-US"/>
+        </w:rPr>
+        <w:t>ไดรฟมอเตอร์ช่วยในการสั่งให้มอเตอร์หมุนตามที่เราต้องอีกทั้งไดรฟมอเตอร์ชนิดนี้ยังสามารถเบรกได้อีกด้วยพวกผมจึงเลือกชนิดนี้</w:t>
+      </w:r>
+    </w:p>
+    <w:p>
+      <w:pPr>
+        <w:spacing w:before="100" w:beforeAutospacing="1" w:after="100" w:afterAutospacing="1" w:line="240" w:lineRule="auto"/>
+        <w:rPr>
+          <w:rFonts w:ascii="-webkit-standard" w:hAnsi="-webkit-standard"/>
+          <w:color w:val="000000"/>
+          <w:sz w:val="36"/>
+          <w:szCs w:val="36"/>
+          <w:lang w:val="en-US"/>
+        </w:rPr>
+      </w:pPr>
+      <w:proofErr w:type="spellStart"/>
+      <w:proofErr w:type="gramStart"/>
       <w:r>
         <w:rPr>
           <w:rFonts w:ascii="-webkit-standard" w:hAnsi="-webkit-standard"/>
@@ -2305,33 +2321,9 @@
           <w:szCs w:val="27"/>
           <w:lang w:val="en-US"/>
         </w:rPr>
-        <w:t xml:space="preserve"> </w:t>
-      </w:r>
-      <w:r>
-        <w:rPr>
-          <w:rFonts w:ascii="-webkit-standard" w:hAnsi="-webkit-standard" w:hint="cs"/>
-          <w:color w:val="000000"/>
-          <w:sz w:val="36"/>
-          <w:szCs w:val="36"/>
-          <w:cs/>
-          <w:lang w:val="en-US"/>
-        </w:rPr>
-        <w:t>ไดรฟมอเตอร์ช่วยในการสั่งให้มอเตอร์หมุนตามที่เราต้องอีกทั้งไดรฟมอเตอร์ชนิดนี้ยังสามารถเบรกได้อีกด้วยพวกผมจึงเลือกชนิดนี้</w:t>
-      </w:r>
-    </w:p>
-    <w:p>
-      <w:pPr>
-        <w:spacing w:before="100" w:beforeAutospacing="1" w:after="100" w:afterAutospacing="1" w:line="240" w:lineRule="auto"/>
-        <w:rPr>
-          <w:rFonts w:ascii="-webkit-standard" w:hAnsi="-webkit-standard"/>
-          <w:color w:val="000000"/>
-          <w:sz w:val="36"/>
-          <w:szCs w:val="36"/>
-          <w:lang w:val="en-US"/>
-        </w:rPr>
-      </w:pPr>
-      <w:proofErr w:type="spellStart"/>
-      <w:proofErr w:type="gramStart"/>
+        <w:t>Tof</w:t>
+      </w:r>
+      <w:proofErr w:type="spellEnd"/>
       <w:r>
         <w:rPr>
           <w:rFonts w:ascii="-webkit-standard" w:hAnsi="-webkit-standard"/>
@@ -2340,9 +2332,53 @@
           <w:szCs w:val="27"/>
           <w:lang w:val="en-US"/>
         </w:rPr>
-        <w:t>Tof</w:t>
-      </w:r>
-      <w:proofErr w:type="spellEnd"/>
+        <w:t xml:space="preserve"> </w:t>
+      </w:r>
+      <w:r>
+        <w:rPr>
+          <w:rFonts w:ascii="-webkit-standard" w:hAnsi="-webkit-standard" w:hint="cs"/>
+          <w:color w:val="000000"/>
+          <w:sz w:val="36"/>
+          <w:szCs w:val="36"/>
+          <w:cs/>
+          <w:lang w:val="en-US"/>
+        </w:rPr>
+        <w:t xml:space="preserve"> เป็นเซนเซอร์วัดระยะทางเป็นเซนเซอร์วัดระยะที่สามารถวัดได้ไกล</w:t>
+      </w:r>
+      <w:proofErr w:type="gramEnd"/>
+      <w:r>
+        <w:rPr>
+          <w:rFonts w:ascii="-webkit-standard" w:hAnsi="-webkit-standard"/>
+          <w:color w:val="000000"/>
+          <w:sz w:val="36"/>
+          <w:szCs w:val="36"/>
+          <w:lang w:val="en-US"/>
+        </w:rPr>
+        <w:t>2</w:t>
+      </w:r>
+      <w:r>
+        <w:rPr>
+          <w:rFonts w:ascii="-webkit-standard" w:hAnsi="-webkit-standard" w:hint="cs"/>
+          <w:color w:val="000000"/>
+          <w:sz w:val="36"/>
+          <w:szCs w:val="36"/>
+          <w:cs/>
+          <w:lang w:val="en-US"/>
+        </w:rPr>
+        <w:t>เมตรซ่งไกลมากสำหรับชิ้นงานของพวกผมอีกทั้งยังมีความแม่นยำอีกด้วย</w:t>
+      </w:r>
+    </w:p>
+    <w:p>
+      <w:pPr>
+        <w:spacing w:before="100" w:beforeAutospacing="1" w:after="100" w:afterAutospacing="1" w:line="240" w:lineRule="auto"/>
+        <w:rPr>
+          <w:rFonts w:ascii="-webkit-standard" w:hAnsi="-webkit-standard"/>
+          <w:color w:val="000000"/>
+          <w:sz w:val="36"/>
+          <w:szCs w:val="36"/>
+          <w:lang w:val="en-US"/>
+        </w:rPr>
+      </w:pPr>
       <w:r>
         <w:rPr>
           <w:rFonts w:ascii="-webkit-standard" w:hAnsi="-webkit-standard"/>
@@ -2351,6 +2387,16 @@
           <w:szCs w:val="27"/>
           <w:lang w:val="en-US"/>
         </w:rPr>
+        <w:t>Dc-dc 5v 5a</w:t>
+      </w:r>
+      <w:r>
+        <w:rPr>
+          <w:rFonts w:ascii="-webkit-standard" w:hAnsi="-webkit-standard"/>
+          <w:color w:val="000000"/>
+          <w:sz w:val="36"/>
+          <w:szCs w:val="36"/>
+          <w:lang w:val="en-US"/>
+        </w:rPr>
         <w:t xml:space="preserve"> </w:t>
       </w:r>
       <w:r>
@@ -2362,42 +2408,8 @@
           <w:cs/>
           <w:lang w:val="en-US"/>
         </w:rPr>
-        <w:t xml:space="preserve"> เป็นเซนเซอร์วัดระยะทางเป็นเซนเซอร์วัดระยะที่สามารถวัดได้ไกล</w:t>
-      </w:r>
-      <w:proofErr w:type="gramEnd"/>
-      <w:r>
-        <w:rPr>
-          <w:rFonts w:ascii="-webkit-standard" w:hAnsi="-webkit-standard"/>
-          <w:color w:val="000000"/>
-          <w:sz w:val="36"/>
-          <w:szCs w:val="36"/>
-          <w:lang w:val="en-US"/>
-        </w:rPr>
-        <w:t>2</w:t>
-      </w:r>
-      <w:r>
-        <w:rPr>
-          <w:rFonts w:ascii="-webkit-standard" w:hAnsi="-webkit-standard" w:hint="cs"/>
-          <w:color w:val="000000"/>
-          <w:sz w:val="36"/>
-          <w:szCs w:val="36"/>
-          <w:cs/>
-          <w:lang w:val="en-US"/>
-        </w:rPr>
-        <w:t>เมตรซ่งไกลมากสำหรับชิ้นงานของพวกผมอีกทั้งยังมีความแม่นยำอีกด้วย</w:t>
-      </w:r>
-    </w:p>
-    <w:p>
-      <w:pPr>
-        <w:spacing w:before="100" w:beforeAutospacing="1" w:after="100" w:afterAutospacing="1" w:line="240" w:lineRule="auto"/>
-        <w:rPr>
-          <w:rFonts w:ascii="-webkit-standard" w:hAnsi="-webkit-standard"/>
-          <w:color w:val="000000"/>
-          <w:sz w:val="36"/>
-          <w:szCs w:val="36"/>
-          <w:lang w:val="en-US"/>
-        </w:rPr>
-      </w:pPr>
+        <w:t>ใช้ในการ</w:t>
+      </w:r>
       <w:r>
         <w:rPr>
           <w:rFonts w:ascii="-webkit-standard" w:hAnsi="-webkit-standard"/>
@@ -2406,29 +2418,31 @@
           <w:szCs w:val="27"/>
           <w:lang w:val="en-US"/>
         </w:rPr>
-        <w:t>Dc-dc 5v 5a</w:t>
-      </w:r>
-      <w:r>
-        <w:rPr>
-          <w:rFonts w:ascii="-webkit-standard" w:hAnsi="-webkit-standard"/>
-          <w:color w:val="000000"/>
-          <w:sz w:val="36"/>
-          <w:szCs w:val="36"/>
-          <w:lang w:val="en-US"/>
-        </w:rPr>
-        <w:t xml:space="preserve"> </w:t>
-      </w:r>
-      <w:r>
-        <w:rPr>
-          <w:rFonts w:ascii="-webkit-standard" w:hAnsi="-webkit-standard" w:hint="cs"/>
-          <w:color w:val="000000"/>
-          <w:sz w:val="36"/>
-          <w:szCs w:val="36"/>
-          <w:cs/>
-          <w:lang w:val="en-US"/>
-        </w:rPr>
-        <w:t>ใช้ในการ</w:t>
-      </w:r>
+        <w:t>step down</w:t>
+      </w:r>
+      <w:r>
+        <w:rPr>
+          <w:rFonts w:ascii="-webkit-standard" w:hAnsi="-webkit-standard" w:hint="cs"/>
+          <w:color w:val="000000"/>
+          <w:sz w:val="36"/>
+          <w:szCs w:val="36"/>
+          <w:cs/>
+          <w:lang w:val="en-US"/>
+        </w:rPr>
+        <w:t>ไฟจากแบตเตอร์รี่เพื่อไม่ให้เกินที่อุปกรณ์รับได้</w:t>
+      </w:r>
+    </w:p>
+    <w:p>
+      <w:pPr>
+        <w:spacing w:before="100" w:beforeAutospacing="1" w:after="100" w:afterAutospacing="1" w:line="240" w:lineRule="auto"/>
+        <w:rPr>
+          <w:rFonts w:ascii="-webkit-standard" w:hAnsi="-webkit-standard"/>
+          <w:color w:val="000000"/>
+          <w:sz w:val="36"/>
+          <w:szCs w:val="36"/>
+          <w:lang w:val="en-US"/>
+        </w:rPr>
+      </w:pPr>
       <w:r>
         <w:rPr>
           <w:rFonts w:ascii="-webkit-standard" w:hAnsi="-webkit-standard"/>
@@ -2437,18 +2451,28 @@
           <w:szCs w:val="27"/>
           <w:lang w:val="en-US"/>
         </w:rPr>
-        <w:t>step down</w:t>
-      </w:r>
-      <w:r>
-        <w:rPr>
-          <w:rFonts w:ascii="-webkit-standard" w:hAnsi="-webkit-standard" w:hint="cs"/>
-          <w:color w:val="000000"/>
-          <w:sz w:val="36"/>
-          <w:szCs w:val="36"/>
-          <w:cs/>
-          <w:lang w:val="en-US"/>
-        </w:rPr>
-        <w:t>ไฟจากแบตเตอร์รี่เพื่อไม่ให้เกินที่อุปกรณ์รับได้</w:t>
+        <w:t>Connector</w:t>
+      </w:r>
+      <w:r>
+        <w:rPr>
+          <w:rFonts w:ascii="-webkit-standard" w:hAnsi="-webkit-standard"/>
+          <w:color w:val="000000"/>
+          <w:sz w:val="36"/>
+          <w:szCs w:val="36"/>
+          <w:lang w:val="en-US"/>
+        </w:rPr>
+        <w:t xml:space="preserve"> </w:t>
+      </w:r>
+      <w:r>
+        <w:rPr>
+          <w:rFonts w:ascii="-webkit-standard" w:hAnsi="-webkit-standard" w:hint="cs"/>
+          <w:color w:val="000000"/>
+          <w:sz w:val="36"/>
+          <w:szCs w:val="36"/>
+          <w:cs/>
+          <w:lang w:val="en-US"/>
+        </w:rPr>
+        <w:t>ใช้เพื่อเก็บงานทำให้รื้อถอนได้ง่ายขึ้น</w:t>
       </w:r>
     </w:p>
     <w:p>
@@ -2462,155 +2486,578 @@
           <w:lang w:val="en-US"/>
         </w:rPr>
       </w:pPr>
+      <w:r>
+        <w:rPr>
+          <w:rFonts w:ascii="-webkit-standard" w:hAnsi="-webkit-standard"/>
+          <w:color w:val="000000"/>
+          <w:sz w:val="36"/>
+          <w:szCs w:val="36"/>
+          <w:lang w:val="en-US"/>
+        </w:rPr>
+        <w:t>Software:</w:t>
+      </w:r>
+    </w:p>
+    <w:p>
+      <w:pPr>
+        <w:spacing w:before="100" w:beforeAutospacing="1" w:after="100" w:afterAutospacing="1" w:line="240" w:lineRule="auto"/>
+        <w:outlineLvl w:val="2"/>
+        <w:rPr>
+          <w:rFonts w:ascii="-webkit-standard" w:hAnsi="-webkit-standard"/>
+          <w:color w:val="000000"/>
+          <w:sz w:val="36"/>
+          <w:szCs w:val="36"/>
+        </w:rPr>
+      </w:pPr>
+      <w:r>
+        <w:rPr>
+          <w:rFonts w:ascii="Times New Roman" w:eastAsia="Times New Roman" w:hAnsi="Times New Roman" w:cs="Times New Roman"/>
+          <w:b/>
+          <w:bCs/>
+          <w:color w:val="000000"/>
+          <w:kern w:val="0"/>
+          <w:sz w:val="36"/>
+          <w:szCs w:val="36"/>
+          <w14:ligatures w14:val="none"/>
+        </w:rPr>
+        <w:t>Ubuntu (Operating System)</w:t>
+      </w:r>
+      <w:r>
+        <w:rPr>
+          <w:rFonts w:ascii="Times New Roman" w:eastAsia="Times New Roman" w:hAnsi="Times New Roman" w:cs="Times New Roman"/>
+          <w:color w:val="000000"/>
+          <w:kern w:val="0"/>
+          <w:sz w:val="36"/>
+          <w:szCs w:val="36"/>
+          <w14:ligatures w14:val="none"/>
+        </w:rPr>
+        <w:br/>
+      </w:r>
+      <w:r>
+        <w:rPr>
+          <w:rFonts w:ascii="Times New Roman" w:eastAsia="Times New Roman" w:hAnsi="Times New Roman"/>
+          <w:color w:val="000000"/>
+          <w:kern w:val="0"/>
+          <w:sz w:val="36"/>
+          <w:szCs w:val="36"/>
+          <w:cs/>
+          <w14:ligatures w14:val="none"/>
+        </w:rPr>
+        <w:t xml:space="preserve">ใช้เป็นระบบปฏิบัติการหลักสำหรับการพัฒนาและควบคุมระบบหุ่นยนต์ รวมถึงการติดตั้ง </w:t>
+      </w:r>
+      <w:r>
+        <w:rPr>
+          <w:rFonts w:ascii="Times New Roman" w:eastAsia="Times New Roman" w:hAnsi="Times New Roman" w:cs="Times New Roman"/>
+          <w:color w:val="000000"/>
+          <w:kern w:val="0"/>
+          <w:sz w:val="36"/>
+          <w:szCs w:val="36"/>
+          <w14:ligatures w14:val="none"/>
+        </w:rPr>
+        <w:t xml:space="preserve">ROS2 </w:t>
+      </w:r>
+      <w:r>
+        <w:rPr>
+          <w:rFonts w:ascii="Times New Roman" w:eastAsia="Times New Roman" w:hAnsi="Times New Roman"/>
+          <w:color w:val="000000"/>
+          <w:kern w:val="0"/>
+          <w:sz w:val="36"/>
+          <w:szCs w:val="36"/>
+          <w:cs/>
+          <w14:ligatures w14:val="none"/>
+        </w:rPr>
+        <w:t>และการประมวลผลข้อมูลจากเซนเซอร์</w:t>
+      </w:r>
       <w:r>
         <w:rPr>
           <w:rFonts w:ascii="-webkit-standard" w:hAnsi="-webkit-standard"/>
           <w:color w:val="000000"/>
           <w:sz w:val="27"/>
           <w:szCs w:val="27"/>
-          <w:lang w:val="en-US"/>
-        </w:rPr>
-        <w:t>Connector</w:t>
-      </w:r>
-      <w:r>
-        <w:rPr>
-          <w:rFonts w:ascii="-webkit-standard" w:hAnsi="-webkit-standard"/>
-          <w:color w:val="000000"/>
-          <w:sz w:val="36"/>
-          <w:szCs w:val="36"/>
-          <w:lang w:val="en-US"/>
         </w:rPr>
         <w:t xml:space="preserve"> </w:t>
       </w:r>
       <w:r>
         <w:rPr>
-          <w:rFonts w:ascii="-webkit-standard" w:hAnsi="-webkit-standard" w:hint="cs"/>
-          <w:color w:val="000000"/>
-          <w:sz w:val="36"/>
-          <w:szCs w:val="36"/>
-          <w:cs/>
-          <w:lang w:val="en-US"/>
-        </w:rPr>
-        <w:t>ใช้เพื่อเก็บงานทำให้รื้อถอนได้ง่ายขึ้น</w:t>
+          <w:rFonts w:ascii="-webkit-standard" w:hAnsi="-webkit-standard"/>
+          <w:color w:val="000000"/>
+          <w:sz w:val="27"/>
+          <w:szCs w:val="27"/>
+        </w:rPr>
+        <w:t xml:space="preserve">                                                              </w:t>
+      </w:r>
+      <w:r>
+        <w:rPr>
+          <w:rFonts w:ascii="-webkit-standard" w:hAnsi="-webkit-standard"/>
+          <w:color w:val="000000"/>
+          <w:sz w:val="36"/>
+          <w:szCs w:val="36"/>
+        </w:rPr>
+        <w:t xml:space="preserve">Ubuntu </w:t>
+      </w:r>
+      <w:r>
+        <w:rPr>
+          <w:rFonts w:ascii="-webkit-standard" w:hAnsi="-webkit-standard"/>
+          <w:color w:val="000000"/>
+          <w:sz w:val="36"/>
+          <w:szCs w:val="36"/>
+          <w:cs/>
+        </w:rPr>
+        <w:t xml:space="preserve">เป็นระบบปฏิบัติการแบบโอเพนซอร์สที่ใช้เป็นแพลตฟอร์มหลักในการพัฒนาและควบคุมระบบของหุ่นยนต์ โดยรองรับการทำงานของ </w:t>
+      </w:r>
+      <w:r>
+        <w:rPr>
+          <w:rFonts w:ascii="-webkit-standard" w:hAnsi="-webkit-standard"/>
+          <w:color w:val="000000"/>
+          <w:sz w:val="36"/>
+          <w:szCs w:val="36"/>
+        </w:rPr>
+        <w:t xml:space="preserve">ROS2 </w:t>
+      </w:r>
+      <w:r>
+        <w:rPr>
+          <w:rFonts w:ascii="-webkit-standard" w:hAnsi="-webkit-standard"/>
+          <w:color w:val="000000"/>
+          <w:sz w:val="36"/>
+          <w:szCs w:val="36"/>
+          <w:cs/>
+        </w:rPr>
+        <w:t>และการประมวลผลข้อมูลจากเซนเซอร์ต่าง ๆ</w:t>
       </w:r>
     </w:p>
     <w:p>
       <w:pPr>
         <w:spacing w:before="100" w:beforeAutospacing="1" w:after="100" w:afterAutospacing="1" w:line="240" w:lineRule="auto"/>
-        <w:rPr>
-          <w:rFonts w:ascii="-webkit-standard" w:hAnsi="-webkit-standard"/>
-          <w:color w:val="000000"/>
-          <w:sz w:val="36"/>
-          <w:szCs w:val="36"/>
-          <w:lang w:val="en-US"/>
-        </w:rPr>
-      </w:pPr>
-      <w:r>
-        <w:rPr>
-          <w:rFonts w:ascii="-webkit-standard" w:hAnsi="-webkit-standard"/>
-          <w:color w:val="000000"/>
-          <w:sz w:val="36"/>
-          <w:szCs w:val="36"/>
-          <w:lang w:val="en-US"/>
-        </w:rPr>
-        <w:t>Software:</w:t>
-      </w:r>
-    </w:p>
-    <w:p>
-      <w:pPr>
+        <w:outlineLvl w:val="2"/>
+        <w:rPr>
+          <w:rFonts w:ascii="Times New Roman" w:eastAsia="Times New Roman" w:hAnsi="Times New Roman" w:cs="Times New Roman"/>
+          <w:b/>
+          <w:bCs/>
+          <w:color w:val="000000"/>
+          <w:kern w:val="0"/>
+          <w:sz w:val="36"/>
+          <w:szCs w:val="36"/>
+          <w14:ligatures w14:val="none"/>
+        </w:rPr>
+      </w:pPr>
+      <w:r>
+        <w:rPr>
+          <w:rFonts w:ascii="Times New Roman" w:eastAsia="Times New Roman" w:hAnsi="Times New Roman" w:cs="Times New Roman"/>
+          <w:b/>
+          <w:bCs/>
+          <w:color w:val="000000"/>
+          <w:kern w:val="0"/>
+          <w:sz w:val="36"/>
+          <w:szCs w:val="36"/>
+          <w14:ligatures w14:val="none"/>
+        </w:rPr>
+        <w:t>ROS 2 (Robot Operating System 2)</w:t>
+      </w:r>
+    </w:p>
+    <w:p>
+      <w:pPr>
+        <w:numPr>
+          <w:ilvl w:val="0"/>
+          <w:numId w:val="5"/>
+        </w:numPr>
         <w:spacing w:before="100" w:beforeAutospacing="1" w:after="100" w:afterAutospacing="1" w:line="240" w:lineRule="auto"/>
         <w:rPr>
-          <w:rFonts w:ascii="-webkit-standard" w:hAnsi="-webkit-standard"/>
-          <w:color w:val="000000"/>
-          <w:sz w:val="36"/>
-          <w:szCs w:val="36"/>
-          <w:lang w:val="en-US"/>
-        </w:rPr>
-      </w:pPr>
-    </w:p>
-    <w:p>
-      <w:pPr>
+          <w:rFonts w:ascii="Times New Roman" w:eastAsia="Times New Roman" w:hAnsi="Times New Roman" w:cs="Times New Roman"/>
+          <w:color w:val="000000"/>
+          <w:kern w:val="0"/>
+          <w:sz w:val="36"/>
+          <w:szCs w:val="36"/>
+          <w14:ligatures w14:val="none"/>
+        </w:rPr>
+      </w:pPr>
+      <w:r>
+        <w:rPr>
+          <w:rFonts w:ascii="Times New Roman" w:eastAsia="Times New Roman" w:hAnsi="Times New Roman"/>
+          <w:color w:val="000000"/>
+          <w:kern w:val="0"/>
+          <w:sz w:val="36"/>
+          <w:szCs w:val="36"/>
+          <w:cs/>
+          <w14:ligatures w14:val="none"/>
+        </w:rPr>
+        <w:t>จัดการการสื่อสารระหว่าง</w:t>
+      </w:r>
+      <w:r>
+        <w:rPr>
+          <w:rFonts w:ascii="Times New Roman" w:eastAsia="Times New Roman" w:hAnsi="Times New Roman"/>
+          <w:color w:val="000000"/>
+          <w:kern w:val="0"/>
+          <w:sz w:val="36"/>
+          <w:szCs w:val="36"/>
+          <w:lang w:val="en-US"/>
+          <w14:ligatures w14:val="none"/>
+        </w:rPr>
+        <w:t xml:space="preserve"> NODE</w:t>
+      </w:r>
+    </w:p>
+    <w:p>
+      <w:pPr>
+        <w:numPr>
+          <w:ilvl w:val="0"/>
+          <w:numId w:val="5"/>
+        </w:numPr>
         <w:spacing w:before="100" w:beforeAutospacing="1" w:after="100" w:afterAutospacing="1" w:line="240" w:lineRule="auto"/>
         <w:rPr>
-          <w:rFonts w:ascii="-webkit-standard" w:hAnsi="-webkit-standard"/>
-          <w:color w:val="000000"/>
-          <w:sz w:val="36"/>
-          <w:szCs w:val="36"/>
-          <w:lang w:val="en-US"/>
-        </w:rPr>
-      </w:pPr>
-    </w:p>
-    <w:p>
-      <w:pPr>
+          <w:rFonts w:ascii="Times New Roman" w:eastAsia="Times New Roman" w:hAnsi="Times New Roman" w:cs="Times New Roman"/>
+          <w:color w:val="000000"/>
+          <w:kern w:val="0"/>
+          <w:sz w:val="36"/>
+          <w:szCs w:val="36"/>
+          <w14:ligatures w14:val="none"/>
+        </w:rPr>
+      </w:pPr>
+      <w:r>
+        <w:rPr>
+          <w:rFonts w:ascii="Times New Roman" w:eastAsia="Times New Roman" w:hAnsi="Times New Roman"/>
+          <w:color w:val="000000"/>
+          <w:kern w:val="0"/>
+          <w:sz w:val="36"/>
+          <w:szCs w:val="36"/>
+          <w:cs/>
+          <w14:ligatures w14:val="none"/>
+        </w:rPr>
+        <w:t xml:space="preserve">ประมวลผลข้อมูลจาก </w:t>
+      </w:r>
+      <w:r>
+        <w:rPr>
+          <w:rFonts w:ascii="Times New Roman" w:eastAsia="Times New Roman" w:hAnsi="Times New Roman" w:cs="Times New Roman"/>
+          <w:color w:val="000000"/>
+          <w:kern w:val="0"/>
+          <w:sz w:val="36"/>
+          <w:szCs w:val="36"/>
+          <w14:ligatures w14:val="none"/>
+        </w:rPr>
+        <w:t>LiDAR</w:t>
+      </w:r>
+    </w:p>
+    <w:p>
+      <w:pPr>
+        <w:numPr>
+          <w:ilvl w:val="0"/>
+          <w:numId w:val="5"/>
+        </w:numPr>
         <w:spacing w:before="100" w:beforeAutospacing="1" w:after="100" w:afterAutospacing="1" w:line="240" w:lineRule="auto"/>
         <w:rPr>
-          <w:rFonts w:ascii="-webkit-standard" w:hAnsi="-webkit-standard"/>
-          <w:color w:val="000000"/>
-          <w:sz w:val="36"/>
-          <w:szCs w:val="36"/>
-          <w:lang w:val="en-US"/>
-        </w:rPr>
-      </w:pPr>
+          <w:rFonts w:ascii="Times New Roman" w:eastAsia="Times New Roman" w:hAnsi="Times New Roman" w:cs="Times New Roman"/>
+          <w:color w:val="000000"/>
+          <w:kern w:val="0"/>
+          <w:sz w:val="36"/>
+          <w:szCs w:val="36"/>
+          <w14:ligatures w14:val="none"/>
+        </w:rPr>
+      </w:pPr>
+      <w:r>
+        <w:rPr>
+          <w:rFonts w:ascii="Times New Roman" w:eastAsia="Times New Roman" w:hAnsi="Times New Roman"/>
+          <w:color w:val="000000"/>
+          <w:kern w:val="0"/>
+          <w:sz w:val="36"/>
+          <w:szCs w:val="36"/>
+          <w:cs/>
+          <w14:ligatures w14:val="none"/>
+        </w:rPr>
+        <w:t>ควบคุมการตัดสินใจ เช่น การตามรถและการแซง</w:t>
+      </w:r>
+      <w:r>
+        <w:rPr>
+          <w:rFonts w:ascii="Times New Roman" w:eastAsia="Times New Roman" w:hAnsi="Times New Roman" w:cs="Times New Roman"/>
+          <w:color w:val="000000"/>
+          <w:kern w:val="0"/>
+          <w:sz w:val="36"/>
+          <w:szCs w:val="36"/>
+          <w14:ligatures w14:val="none"/>
+        </w:rPr>
+        <w:t xml:space="preserve">                                                                  </w:t>
+      </w:r>
     </w:p>
     <w:p>
       <w:pPr>
         <w:spacing w:before="100" w:beforeAutospacing="1" w:after="100" w:afterAutospacing="1" w:line="240" w:lineRule="auto"/>
-        <w:rPr>
-          <w:rFonts w:ascii="-webkit-standard" w:hAnsi="-webkit-standard"/>
-          <w:color w:val="000000"/>
-          <w:sz w:val="36"/>
-          <w:szCs w:val="36"/>
-          <w:lang w:val="en-US"/>
-        </w:rPr>
-      </w:pPr>
+        <w:outlineLvl w:val="2"/>
+        <w:rPr>
+          <w:rFonts w:ascii="-webkit-standard" w:hAnsi="-webkit-standard"/>
+          <w:color w:val="000000"/>
+          <w:sz w:val="36"/>
+          <w:szCs w:val="36"/>
+        </w:rPr>
+      </w:pPr>
+      <w:r>
+        <w:rPr>
+          <w:rFonts w:ascii="-webkit-standard" w:hAnsi="-webkit-standard"/>
+          <w:color w:val="000000"/>
+          <w:sz w:val="36"/>
+          <w:szCs w:val="36"/>
+        </w:rPr>
+        <w:t xml:space="preserve">ROS 2 </w:t>
+      </w:r>
+      <w:r>
+        <w:rPr>
+          <w:rFonts w:ascii="-webkit-standard" w:hAnsi="-webkit-standard"/>
+          <w:color w:val="000000"/>
+          <w:sz w:val="36"/>
+          <w:szCs w:val="36"/>
+          <w:cs/>
+        </w:rPr>
+        <w:t>เป็นเฟรม</w:t>
+      </w:r>
+      <w:proofErr w:type="spellStart"/>
+      <w:r>
+        <w:rPr>
+          <w:rFonts w:ascii="-webkit-standard" w:hAnsi="-webkit-standard"/>
+          <w:color w:val="000000"/>
+          <w:sz w:val="36"/>
+          <w:szCs w:val="36"/>
+          <w:cs/>
+        </w:rPr>
+        <w:t>เวิร์ก</w:t>
+      </w:r>
+      <w:proofErr w:type="spellEnd"/>
+      <w:r>
+        <w:rPr>
+          <w:rFonts w:ascii="-webkit-standard" w:hAnsi="-webkit-standard"/>
+          <w:color w:val="000000"/>
+          <w:sz w:val="36"/>
+          <w:szCs w:val="36"/>
+          <w:cs/>
+        </w:rPr>
+        <w:t>สำหรับพัฒนาระบบหุ่นยนต์ ทำหน้าที่จัดการการสื่อสารและประมวลผลข้อมูลระหว่างอุปกรณ์และซอฟต์แวร์ต่าง ๆ ภายในระบบ ทำให้สามารถควบคุมการเคลื่อนที่และการตัดสินใจของหุ่นยนต์ได้อย่างมีประสิทธิภาพ</w:t>
+      </w:r>
     </w:p>
     <w:p>
       <w:pPr>
         <w:spacing w:before="100" w:beforeAutospacing="1" w:after="100" w:afterAutospacing="1" w:line="240" w:lineRule="auto"/>
-        <w:rPr>
-          <w:rFonts w:ascii="-webkit-standard" w:hAnsi="-webkit-standard"/>
-          <w:color w:val="000000"/>
-          <w:sz w:val="36"/>
-          <w:szCs w:val="36"/>
-          <w:lang w:val="en-US"/>
+        <w:outlineLvl w:val="2"/>
+        <w:rPr>
+          <w:rFonts w:ascii="-webkit-standard" w:hAnsi="-webkit-standard"/>
+          <w:color w:val="000000"/>
+          <w:sz w:val="36"/>
+          <w:szCs w:val="36"/>
         </w:rPr>
       </w:pPr>
     </w:p>
     <w:p>
       <w:pPr>
         <w:spacing w:before="100" w:beforeAutospacing="1" w:after="100" w:afterAutospacing="1" w:line="240" w:lineRule="auto"/>
-        <w:rPr>
-          <w:rFonts w:ascii="-webkit-standard" w:hAnsi="-webkit-standard"/>
-          <w:color w:val="000000"/>
-          <w:sz w:val="36"/>
-          <w:szCs w:val="36"/>
-          <w:lang w:val="en-US"/>
+        <w:outlineLvl w:val="2"/>
+        <w:rPr>
+          <w:rFonts w:ascii="-webkit-standard" w:hAnsi="-webkit-standard"/>
+          <w:color w:val="000000"/>
+          <w:sz w:val="36"/>
+          <w:szCs w:val="36"/>
         </w:rPr>
       </w:pPr>
     </w:p>
     <w:p>
       <w:pPr>
         <w:spacing w:before="100" w:beforeAutospacing="1" w:after="100" w:afterAutospacing="1" w:line="240" w:lineRule="auto"/>
-        <w:rPr>
-          <w:rFonts w:ascii="-webkit-standard" w:hAnsi="-webkit-standard"/>
-          <w:color w:val="000000"/>
-          <w:sz w:val="36"/>
-          <w:szCs w:val="36"/>
-          <w:lang w:val="en-US"/>
-        </w:rPr>
-      </w:pPr>
+        <w:outlineLvl w:val="2"/>
+        <w:rPr>
+          <w:rFonts w:ascii="-webkit-standard" w:hAnsi="-webkit-standard"/>
+          <w:color w:val="000000"/>
+          <w:sz w:val="36"/>
+          <w:szCs w:val="36"/>
+        </w:rPr>
+      </w:pPr>
+      <w:r>
+        <w:rPr>
+          <w:rFonts w:ascii="Times New Roman" w:eastAsia="Times New Roman" w:hAnsi="Times New Roman" w:cs="Times New Roman"/>
+          <w:b/>
+          <w:bCs/>
+          <w:color w:val="000000"/>
+          <w:kern w:val="0"/>
+          <w:sz w:val="36"/>
+          <w:szCs w:val="36"/>
+          <w14:ligatures w14:val="none"/>
+        </w:rPr>
+        <w:t>Arduino IDE</w:t>
+      </w:r>
+      <w:r>
+        <w:rPr>
+          <w:rFonts w:ascii="Times New Roman" w:eastAsia="Times New Roman" w:hAnsi="Times New Roman" w:cs="Times New Roman"/>
+          <w:color w:val="000000"/>
+          <w:kern w:val="0"/>
+          <w:sz w:val="36"/>
+          <w:szCs w:val="36"/>
+          <w14:ligatures w14:val="none"/>
+        </w:rPr>
+        <w:br/>
+      </w:r>
+      <w:r>
+        <w:rPr>
+          <w:rFonts w:ascii="Times New Roman" w:eastAsia="Times New Roman" w:hAnsi="Times New Roman"/>
+          <w:color w:val="000000"/>
+          <w:kern w:val="0"/>
+          <w:sz w:val="36"/>
+          <w:szCs w:val="36"/>
+          <w:cs/>
+          <w14:ligatures w14:val="none"/>
+        </w:rPr>
+        <w:t>ใช้สำหรับเขียนและ</w:t>
+      </w:r>
+      <w:proofErr w:type="spellStart"/>
+      <w:r>
+        <w:rPr>
+          <w:rFonts w:ascii="Times New Roman" w:eastAsia="Times New Roman" w:hAnsi="Times New Roman"/>
+          <w:color w:val="000000"/>
+          <w:kern w:val="0"/>
+          <w:sz w:val="36"/>
+          <w:szCs w:val="36"/>
+          <w:cs/>
+          <w14:ligatures w14:val="none"/>
+        </w:rPr>
+        <w:t>อัปโห</w:t>
+      </w:r>
+      <w:proofErr w:type="spellEnd"/>
+      <w:r>
+        <w:rPr>
+          <w:rFonts w:ascii="Times New Roman" w:eastAsia="Times New Roman" w:hAnsi="Times New Roman"/>
+          <w:color w:val="000000"/>
+          <w:kern w:val="0"/>
+          <w:sz w:val="36"/>
+          <w:szCs w:val="36"/>
+          <w:cs/>
+          <w14:ligatures w14:val="none"/>
+        </w:rPr>
+        <w:t xml:space="preserve">ลดโปรแกรมไปยัง </w:t>
+      </w:r>
+      <w:r>
+        <w:rPr>
+          <w:rFonts w:ascii="Times New Roman" w:eastAsia="Times New Roman" w:hAnsi="Times New Roman" w:cs="Times New Roman"/>
+          <w:color w:val="000000"/>
+          <w:kern w:val="0"/>
+          <w:sz w:val="36"/>
+          <w:szCs w:val="36"/>
+          <w14:ligatures w14:val="none"/>
+        </w:rPr>
+        <w:t xml:space="preserve">ESP32 </w:t>
+      </w:r>
+      <w:r>
+        <w:rPr>
+          <w:rFonts w:ascii="Times New Roman" w:eastAsia="Times New Roman" w:hAnsi="Times New Roman"/>
+          <w:color w:val="000000"/>
+          <w:kern w:val="0"/>
+          <w:sz w:val="36"/>
+          <w:szCs w:val="36"/>
+          <w:cs/>
+          <w14:ligatures w14:val="none"/>
+        </w:rPr>
+        <w:t xml:space="preserve">เพื่อควบคุมอุปกรณ์ฮาร์ดแวร์ เช่น มอเตอร์ เซอร์โว และ </w:t>
+      </w:r>
+      <w:r>
+        <w:rPr>
+          <w:rFonts w:ascii="Times New Roman" w:eastAsia="Times New Roman" w:hAnsi="Times New Roman" w:cs="Times New Roman"/>
+          <w:color w:val="000000"/>
+          <w:kern w:val="0"/>
+          <w:sz w:val="36"/>
+          <w:szCs w:val="36"/>
+          <w14:ligatures w14:val="none"/>
+        </w:rPr>
+        <w:t>ESC</w:t>
+      </w:r>
+      <w:r>
+        <w:rPr>
+          <w:rFonts w:ascii="Times New Roman" w:eastAsia="Times New Roman" w:hAnsi="Times New Roman" w:cs="Times New Roman"/>
+          <w:color w:val="000000"/>
+          <w:kern w:val="0"/>
+          <w:sz w:val="36"/>
+          <w:szCs w:val="36"/>
+          <w14:ligatures w14:val="none"/>
+        </w:rPr>
+        <w:t xml:space="preserve">                                                                  </w:t>
+      </w:r>
+      <w:r>
+        <w:rPr>
+          <w:rFonts w:ascii="-webkit-standard" w:hAnsi="-webkit-standard"/>
+          <w:color w:val="000000"/>
+          <w:sz w:val="36"/>
+          <w:szCs w:val="36"/>
+        </w:rPr>
+        <w:t xml:space="preserve">Arduino IDE </w:t>
+      </w:r>
+      <w:r>
+        <w:rPr>
+          <w:rFonts w:ascii="-webkit-standard" w:hAnsi="-webkit-standard"/>
+          <w:color w:val="000000"/>
+          <w:sz w:val="36"/>
+          <w:szCs w:val="36"/>
+          <w:cs/>
+        </w:rPr>
+        <w:t>ใช้สำหรับพัฒนาและ</w:t>
+      </w:r>
+      <w:proofErr w:type="spellStart"/>
+      <w:r>
+        <w:rPr>
+          <w:rFonts w:ascii="-webkit-standard" w:hAnsi="-webkit-standard"/>
+          <w:color w:val="000000"/>
+          <w:sz w:val="36"/>
+          <w:szCs w:val="36"/>
+          <w:cs/>
+        </w:rPr>
+        <w:t>อัปโห</w:t>
+      </w:r>
+      <w:proofErr w:type="spellEnd"/>
+      <w:r>
+        <w:rPr>
+          <w:rFonts w:ascii="-webkit-standard" w:hAnsi="-webkit-standard"/>
+          <w:color w:val="000000"/>
+          <w:sz w:val="36"/>
+          <w:szCs w:val="36"/>
+          <w:cs/>
+        </w:rPr>
+        <w:t xml:space="preserve">ลดโปรแกรมควบคุมไปยังไมโครคอนโทรลเลอร์ </w:t>
+      </w:r>
+      <w:r>
+        <w:rPr>
+          <w:rFonts w:ascii="-webkit-standard" w:hAnsi="-webkit-standard"/>
+          <w:color w:val="000000"/>
+          <w:sz w:val="36"/>
+          <w:szCs w:val="36"/>
+        </w:rPr>
+        <w:t xml:space="preserve">ESP32 </w:t>
+      </w:r>
+      <w:r>
+        <w:rPr>
+          <w:rFonts w:ascii="-webkit-standard" w:hAnsi="-webkit-standard"/>
+          <w:color w:val="000000"/>
+          <w:sz w:val="36"/>
+          <w:szCs w:val="36"/>
+          <w:cs/>
+        </w:rPr>
+        <w:t>เพื่อควบคุมการทำงานของอุปกรณ์ต่าง ๆ ภายในระบบ เช่น มอเตอร์และเซอร์โวมอเตอร์</w:t>
+      </w:r>
     </w:p>
     <w:p>
       <w:pPr>
         <w:spacing w:before="100" w:beforeAutospacing="1" w:after="100" w:afterAutospacing="1" w:line="240" w:lineRule="auto"/>
-        <w:rPr>
-          <w:rFonts w:ascii="-webkit-standard" w:hAnsi="-webkit-standard"/>
-          <w:color w:val="000000"/>
-          <w:sz w:val="36"/>
-          <w:szCs w:val="36"/>
-          <w:lang w:val="en-US"/>
-        </w:rPr>
-      </w:pPr>
+        <w:outlineLvl w:val="2"/>
+        <w:rPr>
+          <w:rFonts w:ascii="Times New Roman" w:eastAsia="Times New Roman" w:hAnsi="Times New Roman" w:cs="Times New Roman"/>
+          <w:b/>
+          <w:bCs/>
+          <w:color w:val="000000"/>
+          <w:kern w:val="0"/>
+          <w:sz w:val="36"/>
+          <w:szCs w:val="36"/>
+          <w14:ligatures w14:val="none"/>
+        </w:rPr>
+      </w:pPr>
+      <w:r>
+        <w:rPr>
+          <w:rFonts w:ascii="Times New Roman" w:eastAsia="Times New Roman" w:hAnsi="Times New Roman" w:cs="Times New Roman"/>
+          <w:b/>
+          <w:bCs/>
+          <w:color w:val="000000"/>
+          <w:kern w:val="0"/>
+          <w:sz w:val="36"/>
+          <w:szCs w:val="36"/>
+          <w14:ligatures w14:val="none"/>
+        </w:rPr>
+        <w:t>SolidWorks</w:t>
+      </w:r>
     </w:p>
     <w:p>
       <w:pPr>
@@ -2620,30 +3067,253 @@
           <w:color w:val="000000"/>
           <w:sz w:val="36"/>
           <w:szCs w:val="36"/>
-          <w:lang w:val="en-US"/>
-        </w:rPr>
-      </w:pPr>
+        </w:rPr>
+      </w:pPr>
+      <w:r>
+        <w:rPr>
+          <w:rFonts w:ascii="Times New Roman" w:eastAsia="Times New Roman" w:hAnsi="Times New Roman"/>
+          <w:color w:val="000000"/>
+          <w:kern w:val="0"/>
+          <w:sz w:val="36"/>
+          <w:szCs w:val="36"/>
+          <w:cs/>
+          <w14:ligatures w14:val="none"/>
+        </w:rPr>
+        <w:t>ใช้สำหรับออกแบบชิ้นส่วนทางกลและโครงสร้างของรถ เช่น บอดี้รถ ฐานยึดอุปกรณ์ และโครงสร้างตัวถัง</w:t>
+      </w:r>
+      <w:r>
+        <w:rPr>
+          <w:rFonts w:ascii="Times New Roman" w:eastAsia="Times New Roman" w:hAnsi="Times New Roman"/>
+          <w:color w:val="000000"/>
+          <w:kern w:val="0"/>
+          <w:sz w:val="36"/>
+          <w:szCs w:val="36"/>
+          <w:lang w:val="en-US"/>
+          <w14:ligatures w14:val="none"/>
+        </w:rPr>
+        <w:t xml:space="preserve">                                                                            </w:t>
+      </w:r>
+      <w:r>
+        <w:rPr>
+          <w:rFonts w:ascii="-webkit-standard" w:hAnsi="-webkit-standard"/>
+          <w:color w:val="000000"/>
+          <w:sz w:val="36"/>
+          <w:szCs w:val="36"/>
+        </w:rPr>
+        <w:t xml:space="preserve">SolidWorks </w:t>
+      </w:r>
+      <w:r>
+        <w:rPr>
+          <w:rFonts w:ascii="-webkit-standard" w:hAnsi="-webkit-standard"/>
+          <w:color w:val="000000"/>
+          <w:sz w:val="36"/>
+          <w:szCs w:val="36"/>
+          <w:cs/>
+        </w:rPr>
+        <w:t>เป็นโปรแกรมออกแบบทางวิศวกรรมสามมิติ ใช้สำหรับออกแบบโครงสร้างและชิ้นส่วนทางกลของรถต้นแบบ เพื่อให้สามารถวางอุปกรณ์และประกอบระบบได้อย่างเหมาะสม</w:t>
+      </w:r>
     </w:p>
     <w:p>
       <w:pPr>
         <w:spacing w:before="100" w:beforeAutospacing="1" w:after="100" w:afterAutospacing="1" w:line="240" w:lineRule="auto"/>
-        <w:rPr>
-          <w:rFonts w:ascii="-webkit-standard" w:hAnsi="-webkit-standard"/>
-          <w:color w:val="000000"/>
-          <w:sz w:val="36"/>
-          <w:szCs w:val="36"/>
-          <w:lang w:val="en-US"/>
-        </w:rPr>
-      </w:pPr>
+        <w:outlineLvl w:val="2"/>
+        <w:rPr>
+          <w:rFonts w:ascii="Times New Roman" w:eastAsia="Times New Roman" w:hAnsi="Times New Roman"/>
+          <w:color w:val="000000"/>
+          <w:kern w:val="0"/>
+          <w:sz w:val="36"/>
+          <w:szCs w:val="36"/>
+          <w14:ligatures w14:val="none"/>
+        </w:rPr>
+      </w:pPr>
+      <w:r>
+        <w:rPr>
+          <w:rFonts w:ascii="Times New Roman" w:eastAsia="Times New Roman" w:hAnsi="Times New Roman" w:cs="Times New Roman"/>
+          <w:b/>
+          <w:bCs/>
+          <w:color w:val="000000"/>
+          <w:kern w:val="0"/>
+          <w:sz w:val="36"/>
+          <w:szCs w:val="36"/>
+          <w14:ligatures w14:val="none"/>
+        </w:rPr>
+        <w:t>Fusion 360 (Fusion3D)</w:t>
+      </w:r>
+      <w:r>
+        <w:rPr>
+          <w:rFonts w:ascii="Times New Roman" w:eastAsia="Times New Roman" w:hAnsi="Times New Roman" w:cs="Times New Roman"/>
+          <w:color w:val="000000"/>
+          <w:kern w:val="0"/>
+          <w:sz w:val="36"/>
+          <w:szCs w:val="36"/>
+          <w14:ligatures w14:val="none"/>
+        </w:rPr>
+        <w:br/>
+      </w:r>
+      <w:r>
+        <w:rPr>
+          <w:rFonts w:ascii="Times New Roman" w:eastAsia="Times New Roman" w:hAnsi="Times New Roman"/>
+          <w:color w:val="000000"/>
+          <w:kern w:val="0"/>
+          <w:sz w:val="36"/>
+          <w:szCs w:val="36"/>
+          <w:cs/>
+          <w14:ligatures w14:val="none"/>
+        </w:rPr>
+        <w:t xml:space="preserve">ใช้ในการออกแบบชิ้นส่วน </w:t>
+      </w:r>
+      <w:r>
+        <w:rPr>
+          <w:rFonts w:ascii="Times New Roman" w:eastAsia="Times New Roman" w:hAnsi="Times New Roman" w:cs="Times New Roman"/>
+          <w:color w:val="000000"/>
+          <w:kern w:val="0"/>
+          <w:sz w:val="36"/>
+          <w:szCs w:val="36"/>
+          <w14:ligatures w14:val="none"/>
+        </w:rPr>
+        <w:t xml:space="preserve">3 </w:t>
+      </w:r>
+      <w:r>
+        <w:rPr>
+          <w:rFonts w:ascii="Times New Roman" w:eastAsia="Times New Roman" w:hAnsi="Times New Roman"/>
+          <w:color w:val="000000"/>
+          <w:kern w:val="0"/>
+          <w:sz w:val="36"/>
+          <w:szCs w:val="36"/>
+          <w:cs/>
+          <w14:ligatures w14:val="none"/>
+        </w:rPr>
+        <w:t xml:space="preserve">มิติและปรับแก้โมเดลก่อนนำไปผลิตจริง เช่น การพิมพ์ </w:t>
+      </w:r>
+      <w:r>
+        <w:rPr>
+          <w:rFonts w:ascii="Times New Roman" w:eastAsia="Times New Roman" w:hAnsi="Times New Roman" w:cs="Times New Roman"/>
+          <w:color w:val="000000"/>
+          <w:kern w:val="0"/>
+          <w:sz w:val="36"/>
+          <w:szCs w:val="36"/>
+          <w14:ligatures w14:val="none"/>
+        </w:rPr>
+        <w:t xml:space="preserve">3 </w:t>
+      </w:r>
+      <w:r>
+        <w:rPr>
+          <w:rFonts w:ascii="Times New Roman" w:eastAsia="Times New Roman" w:hAnsi="Times New Roman"/>
+          <w:color w:val="000000"/>
+          <w:kern w:val="0"/>
+          <w:sz w:val="36"/>
+          <w:szCs w:val="36"/>
+          <w:cs/>
+          <w14:ligatures w14:val="none"/>
+        </w:rPr>
+        <w:t>มิติ</w:t>
+      </w:r>
+      <w:r>
+        <w:rPr>
+          <w:rFonts w:ascii="Times New Roman" w:eastAsia="Times New Roman" w:hAnsi="Times New Roman"/>
+          <w:color w:val="000000"/>
+          <w:kern w:val="0"/>
+          <w:sz w:val="36"/>
+          <w:szCs w:val="36"/>
+          <w14:ligatures w14:val="none"/>
+        </w:rPr>
+        <w:t xml:space="preserve"> </w:t>
+      </w:r>
+      <w:r>
+        <w:rPr>
+          <w:rFonts w:ascii="-webkit-standard" w:hAnsi="-webkit-standard"/>
+          <w:color w:val="000000"/>
+          <w:sz w:val="36"/>
+          <w:szCs w:val="36"/>
+        </w:rPr>
+        <w:t xml:space="preserve">Fusion 360 </w:t>
+      </w:r>
+      <w:r>
+        <w:rPr>
+          <w:rFonts w:ascii="-webkit-standard" w:hAnsi="-webkit-standard"/>
+          <w:color w:val="000000"/>
+          <w:sz w:val="36"/>
+          <w:szCs w:val="36"/>
+          <w:cs/>
+        </w:rPr>
+        <w:t>ใช้สำหรับออกแบบและปรับแก้ชิ้นส่วนสามมิติ รวมถึงเตรียมโมเดลสำหรับการผลิต เช่น การพิมพ์สามมิติ เพื่อให้ชิ้นส่วนสามารถใช้งานได้จริงกับรถต้นแบบ</w:t>
+      </w:r>
     </w:p>
     <w:p>
       <w:pPr>
         <w:spacing w:before="100" w:beforeAutospacing="1" w:after="100" w:afterAutospacing="1" w:line="240" w:lineRule="auto"/>
         <w:rPr>
-          <w:rFonts w:ascii="-webkit-standard" w:hAnsi="-webkit-standard"/>
-          <w:color w:val="000000"/>
-          <w:sz w:val="36"/>
-          <w:szCs w:val="36"/>
+          <w:rFonts w:ascii="Times New Roman" w:eastAsia="Times New Roman" w:hAnsi="Times New Roman"/>
+          <w:color w:val="000000"/>
+          <w:kern w:val="0"/>
+          <w:sz w:val="36"/>
+          <w:szCs w:val="36"/>
+          <w:lang w:val="en-US"/>
+          <w14:ligatures w14:val="none"/>
+        </w:rPr>
+      </w:pPr>
+    </w:p>
+    <w:p>
+      <w:pPr>
+        <w:spacing w:before="100" w:beforeAutospacing="1" w:after="100" w:afterAutospacing="1" w:line="240" w:lineRule="auto"/>
+        <w:rPr>
+          <w:rFonts w:ascii="Times New Roman" w:eastAsia="Times New Roman" w:hAnsi="Times New Roman" w:cs="Times New Roman"/>
+          <w:color w:val="000000"/>
+          <w:kern w:val="0"/>
+          <w:sz w:val="36"/>
+          <w:szCs w:val="36"/>
+          <w14:ligatures w14:val="none"/>
+        </w:rPr>
+      </w:pPr>
+    </w:p>
+    <w:p>
+      <w:pPr>
+        <w:spacing w:before="100" w:beforeAutospacing="1" w:after="100" w:afterAutospacing="1" w:line="240" w:lineRule="auto"/>
+        <w:rPr>
+          <w:rFonts w:ascii="Times New Roman" w:eastAsia="Times New Roman" w:hAnsi="Times New Roman" w:cs="Times New Roman"/>
+          <w:color w:val="000000"/>
+          <w:kern w:val="0"/>
+          <w:sz w:val="36"/>
+          <w:szCs w:val="36"/>
+          <w14:ligatures w14:val="none"/>
+        </w:rPr>
+      </w:pPr>
+    </w:p>
+    <w:p>
+      <w:pPr>
+        <w:spacing w:before="100" w:beforeAutospacing="1" w:after="100" w:afterAutospacing="1" w:line="240" w:lineRule="auto"/>
+        <w:rPr>
+          <w:rFonts w:ascii="Times New Roman" w:eastAsia="Times New Roman" w:hAnsi="Times New Roman" w:cs="Times New Roman"/>
+          <w:color w:val="000000"/>
+          <w:kern w:val="0"/>
+          <w:sz w:val="36"/>
+          <w:szCs w:val="36"/>
+          <w14:ligatures w14:val="none"/>
+        </w:rPr>
+      </w:pPr>
+    </w:p>
+    <w:p>
+      <w:pPr>
+        <w:spacing w:before="100" w:beforeAutospacing="1" w:after="100" w:afterAutospacing="1" w:line="240" w:lineRule="auto"/>
+        <w:rPr>
+          <w:rFonts w:ascii="Times New Roman" w:eastAsia="Times New Roman" w:hAnsi="Times New Roman" w:cs="Times New Roman"/>
+          <w:color w:val="000000"/>
+          <w:kern w:val="0"/>
+          <w:sz w:val="36"/>
+          <w:szCs w:val="36"/>
+          <w14:ligatures w14:val="none"/>
+        </w:rPr>
+      </w:pPr>
+    </w:p>
+    <w:p>
+      <w:pPr>
+        <w:spacing w:before="100" w:beforeAutospacing="1" w:after="100" w:afterAutospacing="1" w:line="240" w:lineRule="auto"/>
+        <w:rPr>
+          <w:rFonts w:ascii="-webkit-standard" w:hAnsi="-webkit-standard"/>
+          <w:color w:val="000000"/>
+          <w:sz w:val="36"/>
+          <w:szCs w:val="36"/>
+          <w:cs/>
           <w:lang w:val="en-US"/>
         </w:rPr>
       </w:pPr>
@@ -2688,7 +3358,7 @@
       <w:pPr>
         <w:spacing w:before="100" w:beforeAutospacing="1" w:after="100" w:afterAutospacing="1" w:line="240" w:lineRule="auto"/>
         <w:rPr>
-          <w:rFonts w:ascii="-webkit-standard" w:hAnsi="-webkit-standard" w:hint="cs"/>
+          <w:rFonts w:ascii="-webkit-standard" w:hAnsi="-webkit-standard"/>
           <w:color w:val="000000"/>
           <w:sz w:val="36"/>
           <w:szCs w:val="36"/>
@@ -2792,17 +3462,40 @@
           <w:cs/>
           <w:lang w:val="en-US"/>
         </w:rPr>
-        <w:t>และลองวางรูปแบบรถคร่าวๆว่ามันเป็นอย่างไร</w:t>
+        <w:t>และลองวางรูปแบบรถคร่าวๆว่ามันเป็นอย่างไ</w:t>
+      </w:r>
+      <w:r>
+        <w:rPr>
+          <w:rFonts w:ascii="-webkit-standard" w:hAnsi="-webkit-standard" w:hint="cs"/>
+          <w:color w:val="000000"/>
+          <w:sz w:val="36"/>
+          <w:szCs w:val="36"/>
+          <w:cs/>
+          <w:lang w:val="en-US"/>
+        </w:rPr>
+        <w:t>ร</w:t>
+      </w:r>
+      <w:r>
+        <w:rPr>
+          <w:rFonts w:ascii="-webkit-standard" w:hAnsi="-webkit-standard" w:hint="cs"/>
+          <w:color w:val="000000"/>
+          <w:sz w:val="36"/>
+          <w:szCs w:val="36"/>
+          <w:cs/>
+          <w:lang w:val="en-US"/>
+        </w:rPr>
+        <w:t xml:space="preserve"> </w:t>
       </w:r>
     </w:p>
     <w:p>
       <w:pPr>
         <w:spacing w:before="100" w:beforeAutospacing="1" w:after="100" w:afterAutospacing="1" w:line="240" w:lineRule="auto"/>
         <w:rPr>
-          <w:rFonts w:ascii="-webkit-standard" w:hAnsi="-webkit-standard"/>
-          <w:color w:val="000000"/>
-          <w:sz w:val="36"/>
-          <w:szCs w:val="36"/>
+          <w:rFonts w:ascii="-webkit-standard" w:hAnsi="-webkit-standard" w:hint="cs"/>
+          <w:color w:val="000000"/>
+          <w:sz w:val="36"/>
+          <w:szCs w:val="36"/>
+          <w:cs/>
           <w:lang w:val="en-US"/>
         </w:rPr>
       </w:pPr>
@@ -2836,24 +3529,1183 @@
           <w:cs/>
           <w:lang w:val="en-US"/>
         </w:rPr>
-        <w:t xml:space="preserve">ก่อนกับพวกอุปกรณ์ไฟฟ้าว่ารับค่าส่งค่ายังไง </w:t>
-      </w:r>
-      <w:r>
-        <w:rPr>
-          <w:rFonts w:ascii="-webkit-standard" w:hAnsi="-webkit-standard"/>
-          <w:color w:val="000000"/>
-          <w:sz w:val="36"/>
-          <w:szCs w:val="36"/>
-          <w:lang w:val="en-US"/>
-        </w:rPr>
-        <w:t>cd…</w:t>
+        <w:t>ก่อนกับพวกอุปกรณ์ไฟฟ้าว่ารับค่าส่งค่ายังไง</w:t>
+      </w:r>
+      <w:r>
+        <w:rPr>
+          <w:rFonts w:ascii="-webkit-standard" w:hAnsi="-webkit-standard" w:hint="cs"/>
+          <w:color w:val="000000"/>
+          <w:sz w:val="36"/>
+          <w:szCs w:val="36"/>
+          <w:cs/>
+          <w:lang w:val="en-US"/>
+        </w:rPr>
+        <w:t xml:space="preserve"> </w:t>
+      </w:r>
+      <w:proofErr w:type="spellStart"/>
+      <w:r>
+        <w:rPr>
+          <w:rFonts w:ascii="-webkit-standard" w:hAnsi="-webkit-standard"/>
+          <w:color w:val="000000"/>
+          <w:sz w:val="36"/>
+          <w:szCs w:val="36"/>
+          <w:lang w:val="en-US"/>
+        </w:rPr>
+        <w:t>esp</w:t>
+      </w:r>
+      <w:proofErr w:type="spellEnd"/>
+      <w:r>
+        <w:rPr>
+          <w:rFonts w:ascii="-webkit-standard" w:hAnsi="-webkit-standard"/>
+          <w:color w:val="000000"/>
+          <w:sz w:val="36"/>
+          <w:szCs w:val="36"/>
+          <w:lang w:val="en-US"/>
+        </w:rPr>
+        <w:t xml:space="preserve"> 32 c3 </w:t>
+      </w:r>
+      <w:r>
+        <w:rPr>
+          <w:rFonts w:ascii="-webkit-standard" w:hAnsi="-webkit-standard" w:hint="cs"/>
+          <w:color w:val="000000"/>
+          <w:sz w:val="36"/>
+          <w:szCs w:val="36"/>
+          <w:cs/>
+          <w:lang w:val="en-US"/>
+        </w:rPr>
+        <w:t xml:space="preserve">ลองมาอับโค้ด </w:t>
+      </w:r>
+      <w:r>
+        <w:rPr>
+          <w:rFonts w:ascii="-webkit-standard" w:hAnsi="-webkit-standard"/>
+          <w:color w:val="000000"/>
+          <w:sz w:val="36"/>
+          <w:szCs w:val="36"/>
+          <w:lang w:val="en-US"/>
+        </w:rPr>
+        <w:t xml:space="preserve">micro </w:t>
+      </w:r>
+      <w:proofErr w:type="spellStart"/>
+      <w:r>
+        <w:rPr>
+          <w:rFonts w:ascii="-webkit-standard" w:hAnsi="-webkit-standard"/>
+          <w:color w:val="000000"/>
+          <w:sz w:val="36"/>
+          <w:szCs w:val="36"/>
+          <w:lang w:val="en-US"/>
+        </w:rPr>
+        <w:t>ros</w:t>
+      </w:r>
+      <w:proofErr w:type="spellEnd"/>
+      <w:r>
+        <w:rPr>
+          <w:rFonts w:ascii="-webkit-standard" w:hAnsi="-webkit-standard"/>
+          <w:color w:val="000000"/>
+          <w:sz w:val="36"/>
+          <w:szCs w:val="36"/>
+          <w:lang w:val="en-US"/>
+        </w:rPr>
+        <w:t xml:space="preserve"> </w:t>
+      </w:r>
+      <w:r>
+        <w:rPr>
+          <w:rFonts w:ascii="-webkit-standard" w:hAnsi="-webkit-standard" w:hint="cs"/>
+          <w:color w:val="000000"/>
+          <w:sz w:val="36"/>
+          <w:szCs w:val="36"/>
+          <w:cs/>
+          <w:lang w:val="en-US"/>
+        </w:rPr>
+        <w:t>แล้วมันไม่สามารถรันได้เนื่องจากมันประมวณไม่พอ</w:t>
+      </w:r>
+      <w:r>
+        <w:rPr>
+          <w:rFonts w:ascii="-webkit-standard" w:hAnsi="-webkit-standard"/>
+          <w:color w:val="000000"/>
+          <w:sz w:val="36"/>
+          <w:szCs w:val="36"/>
+          <w:lang w:val="en-US"/>
+        </w:rPr>
+        <w:t xml:space="preserve"> </w:t>
+      </w:r>
+      <w:r>
+        <w:rPr>
+          <w:rFonts w:ascii="-webkit-standard" w:hAnsi="-webkit-standard" w:hint="cs"/>
+          <w:color w:val="000000"/>
+          <w:sz w:val="36"/>
+          <w:szCs w:val="36"/>
+          <w:cs/>
+          <w:lang w:val="en-US"/>
+        </w:rPr>
+        <w:t xml:space="preserve">ต่อมาเราได้ลองใช้ </w:t>
+      </w:r>
+      <w:r>
+        <w:rPr>
+          <w:rFonts w:ascii="-webkit-standard" w:hAnsi="-webkit-standard"/>
+          <w:color w:val="000000"/>
+          <w:sz w:val="36"/>
+          <w:szCs w:val="36"/>
+          <w:lang w:val="en-US"/>
+        </w:rPr>
+        <w:t>gyro</w:t>
+      </w:r>
+      <w:r>
+        <w:rPr>
+          <w:rFonts w:ascii="-webkit-standard" w:hAnsi="-webkit-standard"/>
+          <w:color w:val="000000"/>
+          <w:sz w:val="36"/>
+          <w:szCs w:val="36"/>
+          <w:lang w:val="en-US"/>
+        </w:rPr>
+        <w:t xml:space="preserve"> 5883L </w:t>
+      </w:r>
+      <w:r>
+        <w:rPr>
+          <w:rFonts w:ascii="-webkit-standard" w:hAnsi="-webkit-standard" w:hint="cs"/>
+          <w:color w:val="000000"/>
+          <w:sz w:val="36"/>
+          <w:szCs w:val="36"/>
+          <w:cs/>
+          <w:lang w:val="en-US"/>
+        </w:rPr>
+        <w:t xml:space="preserve">เราไม่สามารถหาค่า </w:t>
+      </w:r>
+      <w:r>
+        <w:rPr>
+          <w:rFonts w:ascii="-webkit-standard" w:hAnsi="-webkit-standard"/>
+          <w:color w:val="000000"/>
+          <w:sz w:val="36"/>
+          <w:szCs w:val="36"/>
+          <w:lang w:val="en-US"/>
+        </w:rPr>
+        <w:t xml:space="preserve">yaw </w:t>
+      </w:r>
+      <w:r>
+        <w:rPr>
+          <w:rFonts w:ascii="-webkit-standard" w:hAnsi="-webkit-standard" w:hint="cs"/>
+          <w:color w:val="000000"/>
+          <w:sz w:val="36"/>
+          <w:szCs w:val="36"/>
+          <w:cs/>
+          <w:lang w:val="en-US"/>
+        </w:rPr>
+        <w:t xml:space="preserve">ต่อมาเราได้เริ่มเขียน </w:t>
+      </w:r>
+      <w:r>
+        <w:rPr>
+          <w:rFonts w:ascii="-webkit-standard" w:hAnsi="-webkit-standard"/>
+          <w:color w:val="000000"/>
+          <w:sz w:val="36"/>
+          <w:szCs w:val="36"/>
+          <w:lang w:val="en-US"/>
+        </w:rPr>
+        <w:t xml:space="preserve">micro </w:t>
+      </w:r>
+      <w:proofErr w:type="spellStart"/>
+      <w:r>
+        <w:rPr>
+          <w:rFonts w:ascii="-webkit-standard" w:hAnsi="-webkit-standard"/>
+          <w:color w:val="000000"/>
+          <w:sz w:val="36"/>
+          <w:szCs w:val="36"/>
+          <w:lang w:val="en-US"/>
+        </w:rPr>
+        <w:t>ros</w:t>
+      </w:r>
+      <w:proofErr w:type="spellEnd"/>
+      <w:r>
+        <w:rPr>
+          <w:rFonts w:ascii="-webkit-standard" w:hAnsi="-webkit-standard"/>
+          <w:color w:val="000000"/>
+          <w:sz w:val="36"/>
+          <w:szCs w:val="36"/>
+          <w:lang w:val="en-US"/>
+        </w:rPr>
+        <w:t xml:space="preserve"> </w:t>
+      </w:r>
+      <w:r>
+        <w:rPr>
+          <w:rFonts w:ascii="-webkit-standard" w:hAnsi="-webkit-standard" w:hint="cs"/>
+          <w:color w:val="000000"/>
+          <w:sz w:val="36"/>
+          <w:szCs w:val="36"/>
+          <w:cs/>
+          <w:lang w:val="en-US"/>
+        </w:rPr>
+        <w:t>และเราได้เจอปัญหาตั้งแต่เริ่มแรกเลยหลัง</w:t>
+      </w:r>
+      <w:proofErr w:type="spellStart"/>
+      <w:r>
+        <w:rPr>
+          <w:rFonts w:ascii="-webkit-standard" w:hAnsi="-webkit-standard" w:hint="cs"/>
+          <w:color w:val="000000"/>
+          <w:sz w:val="36"/>
+          <w:szCs w:val="36"/>
+          <w:cs/>
+          <w:lang w:val="en-US"/>
+        </w:rPr>
+        <w:t>อัปโห</w:t>
+      </w:r>
+      <w:proofErr w:type="spellEnd"/>
+      <w:r>
+        <w:rPr>
+          <w:rFonts w:ascii="-webkit-standard" w:hAnsi="-webkit-standard" w:hint="cs"/>
+          <w:color w:val="000000"/>
+          <w:sz w:val="36"/>
+          <w:szCs w:val="36"/>
+          <w:cs/>
+          <w:lang w:val="en-US"/>
+        </w:rPr>
+        <w:t xml:space="preserve">ลด </w:t>
+      </w:r>
+      <w:r>
+        <w:rPr>
+          <w:rFonts w:ascii="-webkit-standard" w:hAnsi="-webkit-standard"/>
+          <w:color w:val="000000"/>
+          <w:sz w:val="36"/>
+          <w:szCs w:val="36"/>
+          <w:lang w:val="en-US"/>
+        </w:rPr>
+        <w:t xml:space="preserve">code </w:t>
+      </w:r>
+      <w:r>
+        <w:rPr>
+          <w:rFonts w:ascii="-webkit-standard" w:hAnsi="-webkit-standard" w:hint="cs"/>
+          <w:color w:val="000000"/>
+          <w:sz w:val="36"/>
+          <w:szCs w:val="36"/>
+          <w:cs/>
+          <w:lang w:val="en-US"/>
+        </w:rPr>
+        <w:t>ทุกอย่างไปแล้วผลที่แสดงออกมาคือ ข้อมูลที่มันรับหรือส่งมันช้าเกินไปทำได้แ</w:t>
+      </w:r>
+      <w:r>
+        <w:rPr>
+          <w:rFonts w:ascii="-webkit-standard" w:hAnsi="-webkit-standard" w:hint="cs"/>
+          <w:color w:val="000000"/>
+          <w:sz w:val="36"/>
+          <w:szCs w:val="36"/>
+          <w:cs/>
+          <w:lang w:val="en-US"/>
+        </w:rPr>
+        <w:t>ค่</w:t>
+      </w:r>
+      <w:r>
+        <w:rPr>
+          <w:rFonts w:ascii="-webkit-standard" w:hAnsi="-webkit-standard" w:hint="cs"/>
+          <w:color w:val="000000"/>
+          <w:sz w:val="36"/>
+          <w:szCs w:val="36"/>
+          <w:cs/>
+          <w:lang w:val="en-US"/>
+        </w:rPr>
+        <w:t xml:space="preserve"> </w:t>
+      </w:r>
+      <w:r>
+        <w:rPr>
+          <w:rFonts w:ascii="-webkit-standard" w:hAnsi="-webkit-standard"/>
+          <w:color w:val="000000"/>
+          <w:sz w:val="36"/>
+          <w:szCs w:val="36"/>
+          <w:lang w:val="en-US"/>
+        </w:rPr>
+        <w:t xml:space="preserve">1 </w:t>
+      </w:r>
+      <w:proofErr w:type="spellStart"/>
+      <w:r>
+        <w:rPr>
+          <w:rFonts w:ascii="-webkit-standard" w:hAnsi="-webkit-standard"/>
+          <w:color w:val="000000"/>
+          <w:sz w:val="36"/>
+          <w:szCs w:val="36"/>
+          <w:lang w:val="en-US"/>
+        </w:rPr>
+        <w:t>hz</w:t>
+      </w:r>
+      <w:proofErr w:type="spellEnd"/>
+      <w:r>
+        <w:rPr>
+          <w:rFonts w:ascii="-webkit-standard" w:hAnsi="-webkit-standard" w:hint="cs"/>
+          <w:color w:val="000000"/>
+          <w:sz w:val="36"/>
+          <w:szCs w:val="36"/>
+          <w:cs/>
+          <w:lang w:val="en-US"/>
+        </w:rPr>
+        <w:t xml:space="preserve"> แล้วเราก็แก้โดยการไปเช็คว่าอุปกรณ์ที่ต้องใช้กับ </w:t>
+      </w:r>
+      <w:r>
+        <w:rPr>
+          <w:rFonts w:ascii="-webkit-standard" w:hAnsi="-webkit-standard"/>
+          <w:color w:val="000000"/>
+          <w:sz w:val="36"/>
+          <w:szCs w:val="36"/>
+          <w:lang w:val="en-US"/>
+        </w:rPr>
+        <w:t xml:space="preserve">pi </w:t>
+      </w:r>
+      <w:r>
+        <w:rPr>
+          <w:rFonts w:ascii="-webkit-standard" w:hAnsi="-webkit-standard" w:hint="cs"/>
+          <w:color w:val="000000"/>
+          <w:sz w:val="36"/>
+          <w:szCs w:val="36"/>
+          <w:cs/>
+          <w:lang w:val="en-US"/>
+        </w:rPr>
+        <w:t xml:space="preserve">จริงๆแล้วมันคือ </w:t>
+      </w:r>
+      <w:r>
+        <w:rPr>
+          <w:rFonts w:ascii="-webkit-standard" w:hAnsi="-webkit-standard"/>
+          <w:color w:val="000000"/>
+          <w:sz w:val="36"/>
+          <w:szCs w:val="36"/>
+          <w:lang w:val="en-US"/>
+        </w:rPr>
+        <w:t xml:space="preserve">board Version </w:t>
+      </w:r>
+      <w:r>
+        <w:rPr>
+          <w:rFonts w:ascii="-webkit-standard" w:hAnsi="-webkit-standard" w:hint="cs"/>
+          <w:color w:val="000000"/>
+          <w:sz w:val="36"/>
+          <w:szCs w:val="36"/>
+          <w:cs/>
+          <w:lang w:val="en-US"/>
+        </w:rPr>
+        <w:t xml:space="preserve">เป็นื </w:t>
+      </w:r>
+      <w:r>
+        <w:rPr>
+          <w:rFonts w:ascii="-webkit-standard" w:hAnsi="-webkit-standard"/>
+          <w:color w:val="000000"/>
+          <w:sz w:val="36"/>
+          <w:szCs w:val="36"/>
+          <w:lang w:val="en-US"/>
+        </w:rPr>
+        <w:t xml:space="preserve">2.0.2 </w:t>
+      </w:r>
+      <w:r>
+        <w:rPr>
+          <w:rFonts w:ascii="-webkit-standard" w:hAnsi="-webkit-standard" w:hint="cs"/>
+          <w:color w:val="000000"/>
+          <w:sz w:val="36"/>
+          <w:szCs w:val="36"/>
+          <w:cs/>
+          <w:lang w:val="en-US"/>
+        </w:rPr>
+        <w:t xml:space="preserve">หลังจากลง </w:t>
+      </w:r>
+      <w:r>
+        <w:rPr>
+          <w:rFonts w:ascii="-webkit-standard" w:hAnsi="-webkit-standard"/>
+          <w:color w:val="000000"/>
+          <w:sz w:val="36"/>
+          <w:szCs w:val="36"/>
+          <w:lang w:val="en-US"/>
+        </w:rPr>
+        <w:t xml:space="preserve">version </w:t>
+      </w:r>
+      <w:r>
+        <w:rPr>
+          <w:rFonts w:ascii="-webkit-standard" w:hAnsi="-webkit-standard" w:hint="cs"/>
+          <w:color w:val="000000"/>
+          <w:sz w:val="36"/>
+          <w:szCs w:val="36"/>
+          <w:cs/>
+          <w:lang w:val="en-US"/>
+        </w:rPr>
+        <w:t xml:space="preserve">นี้แล้วเจอปัญหาว่า </w:t>
+      </w:r>
+      <w:proofErr w:type="spellStart"/>
+      <w:r>
+        <w:rPr>
+          <w:rFonts w:ascii="-webkit-standard" w:hAnsi="-webkit-standard"/>
+          <w:color w:val="000000"/>
+          <w:sz w:val="36"/>
+          <w:szCs w:val="36"/>
+          <w:lang w:val="en-US"/>
+        </w:rPr>
+        <w:t>adruino</w:t>
+      </w:r>
+      <w:proofErr w:type="spellEnd"/>
+      <w:r>
+        <w:rPr>
+          <w:rFonts w:ascii="-webkit-standard" w:hAnsi="-webkit-standard"/>
+          <w:color w:val="000000"/>
+          <w:sz w:val="36"/>
+          <w:szCs w:val="36"/>
+          <w:lang w:val="en-US"/>
+        </w:rPr>
+        <w:t xml:space="preserve"> </w:t>
+      </w:r>
+      <w:r>
+        <w:rPr>
+          <w:rFonts w:ascii="-webkit-standard" w:hAnsi="-webkit-standard" w:hint="cs"/>
+          <w:color w:val="000000"/>
+          <w:sz w:val="36"/>
+          <w:szCs w:val="36"/>
+          <w:cs/>
+          <w:lang w:val="en-US"/>
+        </w:rPr>
+        <w:t xml:space="preserve">ไม่สามารถคอมพลายเพราะว่ามันหา </w:t>
+      </w:r>
+      <w:r>
+        <w:rPr>
+          <w:rFonts w:ascii="-webkit-standard" w:hAnsi="-webkit-standard"/>
+          <w:color w:val="000000"/>
+          <w:sz w:val="36"/>
+          <w:szCs w:val="36"/>
+          <w:lang w:val="en-US"/>
+        </w:rPr>
+        <w:t xml:space="preserve">code python </w:t>
+      </w:r>
+      <w:r>
+        <w:rPr>
+          <w:rFonts w:ascii="-webkit-standard" w:hAnsi="-webkit-standard" w:hint="cs"/>
+          <w:color w:val="000000"/>
+          <w:sz w:val="36"/>
+          <w:szCs w:val="36"/>
+          <w:cs/>
+          <w:lang w:val="en-US"/>
+        </w:rPr>
+        <w:t xml:space="preserve">ไม่เจอ พวกผมก็เลยแก้ปัญหาโดยการรันในไฟล์ </w:t>
+      </w:r>
+      <w:proofErr w:type="spellStart"/>
+      <w:r>
+        <w:rPr>
+          <w:rFonts w:ascii="-webkit-standard" w:hAnsi="-webkit-standard"/>
+          <w:color w:val="000000"/>
+          <w:sz w:val="36"/>
+          <w:szCs w:val="36"/>
+          <w:lang w:val="en-US"/>
+        </w:rPr>
+        <w:t>elament</w:t>
+      </w:r>
+      <w:proofErr w:type="spellEnd"/>
+      <w:r>
+        <w:rPr>
+          <w:rFonts w:ascii="-webkit-standard" w:hAnsi="-webkit-standard"/>
+          <w:color w:val="000000"/>
+          <w:sz w:val="36"/>
+          <w:szCs w:val="36"/>
+          <w:lang w:val="en-US"/>
+        </w:rPr>
+        <w:t xml:space="preserve"> </w:t>
+      </w:r>
+      <w:r>
+        <w:rPr>
+          <w:rFonts w:ascii="-webkit-standard" w:hAnsi="-webkit-standard" w:hint="cs"/>
+          <w:color w:val="000000"/>
+          <w:sz w:val="36"/>
+          <w:szCs w:val="36"/>
+          <w:cs/>
+          <w:lang w:val="en-US"/>
+        </w:rPr>
+        <w:t xml:space="preserve">ของ </w:t>
+      </w:r>
+      <w:r>
+        <w:rPr>
+          <w:rFonts w:ascii="-webkit-standard" w:hAnsi="-webkit-standard"/>
+          <w:color w:val="000000"/>
+          <w:sz w:val="36"/>
+          <w:szCs w:val="36"/>
+          <w:lang w:val="en-US"/>
+        </w:rPr>
+        <w:t xml:space="preserve">python </w:t>
+      </w:r>
+      <w:r>
+        <w:rPr>
+          <w:rFonts w:ascii="-webkit-standard" w:hAnsi="-webkit-standard" w:hint="cs"/>
+          <w:color w:val="000000"/>
+          <w:sz w:val="36"/>
+          <w:szCs w:val="36"/>
+          <w:cs/>
+          <w:lang w:val="en-US"/>
+        </w:rPr>
+        <w:t xml:space="preserve">หลังจากคอมพลายได้แล้ว ลองเทส </w:t>
+      </w:r>
+      <w:r>
+        <w:rPr>
+          <w:rFonts w:ascii="-webkit-standard" w:hAnsi="-webkit-standard"/>
+          <w:color w:val="000000"/>
+          <w:sz w:val="36"/>
+          <w:szCs w:val="36"/>
+          <w:lang w:val="en-US"/>
+        </w:rPr>
+        <w:t xml:space="preserve">speed </w:t>
+      </w:r>
+      <w:r>
+        <w:rPr>
+          <w:rFonts w:ascii="-webkit-standard" w:hAnsi="-webkit-standard" w:hint="cs"/>
+          <w:color w:val="000000"/>
+          <w:sz w:val="36"/>
+          <w:szCs w:val="36"/>
+          <w:cs/>
+          <w:lang w:val="en-US"/>
+        </w:rPr>
+        <w:t xml:space="preserve">มันเร็วขึ้นก็จริงแต่ค่าของมันข่องค้างจะมั่วเลยเลยปรับหน่วงค่า </w:t>
+      </w:r>
+      <w:r>
+        <w:rPr>
+          <w:rFonts w:ascii="-webkit-standard" w:hAnsi="-webkit-standard"/>
+          <w:color w:val="000000"/>
+          <w:sz w:val="36"/>
+          <w:szCs w:val="36"/>
+          <w:lang w:val="en-US"/>
+        </w:rPr>
+        <w:t xml:space="preserve">sensor </w:t>
+      </w:r>
+      <w:r>
+        <w:rPr>
+          <w:rFonts w:ascii="-webkit-standard" w:hAnsi="-webkit-standard" w:hint="cs"/>
+          <w:color w:val="000000"/>
+          <w:sz w:val="36"/>
+          <w:szCs w:val="36"/>
+          <w:cs/>
+          <w:lang w:val="en-US"/>
+        </w:rPr>
+        <w:t xml:space="preserve">หลังจากได้ค่า </w:t>
+      </w:r>
+      <w:r>
+        <w:rPr>
+          <w:rFonts w:ascii="-webkit-standard" w:hAnsi="-webkit-standard"/>
+          <w:color w:val="000000"/>
+          <w:sz w:val="36"/>
+          <w:szCs w:val="36"/>
+          <w:lang w:val="en-US"/>
+        </w:rPr>
+        <w:t xml:space="preserve">sensor </w:t>
+      </w:r>
+      <w:r>
+        <w:rPr>
+          <w:rFonts w:ascii="-webkit-standard" w:hAnsi="-webkit-standard" w:hint="cs"/>
+          <w:color w:val="000000"/>
+          <w:sz w:val="36"/>
+          <w:szCs w:val="36"/>
+          <w:cs/>
+          <w:lang w:val="en-US"/>
+        </w:rPr>
+        <w:t>มาแล้ว</w:t>
+      </w:r>
+      <w:r>
+        <w:rPr>
+          <w:rFonts w:ascii="-webkit-standard" w:hAnsi="-webkit-standard"/>
+          <w:color w:val="000000"/>
+          <w:sz w:val="36"/>
+          <w:szCs w:val="36"/>
+          <w:lang w:val="en-US"/>
+        </w:rPr>
+        <w:t xml:space="preserve"> servo </w:t>
+      </w:r>
+      <w:r>
+        <w:rPr>
+          <w:rFonts w:ascii="-webkit-standard" w:hAnsi="-webkit-standard" w:hint="cs"/>
+          <w:color w:val="000000"/>
+          <w:sz w:val="36"/>
+          <w:szCs w:val="36"/>
+          <w:cs/>
+          <w:lang w:val="en-US"/>
+        </w:rPr>
+        <w:t xml:space="preserve">มันส่ายทำให้พวกผมต้องการโดยการเพิ่ม </w:t>
+      </w:r>
+      <w:r>
+        <w:rPr>
+          <w:rFonts w:ascii="-webkit-standard" w:hAnsi="-webkit-standard"/>
+          <w:color w:val="000000"/>
+          <w:sz w:val="36"/>
+          <w:szCs w:val="36"/>
+          <w:lang w:val="en-US"/>
+        </w:rPr>
+        <w:t xml:space="preserve">alpha filter </w:t>
+      </w:r>
+      <w:r>
+        <w:rPr>
+          <w:rFonts w:ascii="-webkit-standard" w:hAnsi="-webkit-standard" w:hint="cs"/>
+          <w:color w:val="000000"/>
+          <w:sz w:val="36"/>
+          <w:szCs w:val="36"/>
+          <w:cs/>
+          <w:lang w:val="en-US"/>
+        </w:rPr>
+        <w:t>ให้ค่ามันนิ่งแล้วช้ากว่าเดิมเพื่อให้มันเสถียร</w:t>
+      </w:r>
+      <w:r>
+        <w:rPr>
+          <w:rFonts w:ascii="-webkit-standard" w:hAnsi="-webkit-standard"/>
+          <w:color w:val="000000"/>
+          <w:sz w:val="36"/>
+          <w:szCs w:val="36"/>
+          <w:lang w:val="en-US"/>
+        </w:rPr>
+        <w:t xml:space="preserve"> </w:t>
+      </w:r>
+      <w:r>
+        <w:rPr>
+          <w:rFonts w:ascii="-webkit-standard" w:hAnsi="-webkit-standard" w:hint="cs"/>
+          <w:color w:val="000000"/>
+          <w:sz w:val="36"/>
+          <w:szCs w:val="36"/>
+          <w:cs/>
+          <w:lang w:val="en-US"/>
+        </w:rPr>
+        <w:t xml:space="preserve"> </w:t>
+      </w:r>
+      <w:r>
+        <w:rPr>
+          <w:rFonts w:ascii="-webkit-standard" w:hAnsi="-webkit-standard" w:hint="cs"/>
+          <w:color w:val="000000"/>
+          <w:sz w:val="36"/>
+          <w:szCs w:val="36"/>
+          <w:cs/>
+          <w:lang w:val="en-US"/>
+        </w:rPr>
+        <w:t xml:space="preserve">ถัดมาพวกผมลอง </w:t>
+      </w:r>
+      <w:r>
+        <w:rPr>
+          <w:rFonts w:ascii="-webkit-standard" w:hAnsi="-webkit-standard"/>
+          <w:color w:val="000000"/>
+          <w:sz w:val="36"/>
+          <w:szCs w:val="36"/>
+          <w:lang w:val="en-US"/>
+        </w:rPr>
+        <w:t xml:space="preserve">sensor </w:t>
+      </w:r>
+      <w:r>
+        <w:rPr>
+          <w:rFonts w:ascii="-webkit-standard" w:hAnsi="-webkit-standard" w:hint="cs"/>
+          <w:color w:val="000000"/>
+          <w:sz w:val="36"/>
+          <w:szCs w:val="36"/>
+          <w:cs/>
+          <w:lang w:val="en-US"/>
+        </w:rPr>
+        <w:t xml:space="preserve">ที่ผมใช้ก่อนหน้านี้มันไม่เวิร์คมันตรวจจับได้ไม่ไกลเท่าทที่พวกผมต้องการเลยลองเปลี่ยนมาใช้ </w:t>
+      </w:r>
+      <w:r>
+        <w:rPr>
+          <w:rFonts w:ascii="-webkit-standard" w:hAnsi="-webkit-standard"/>
+          <w:color w:val="000000"/>
+          <w:sz w:val="36"/>
+          <w:szCs w:val="36"/>
+          <w:lang w:val="en-US"/>
+        </w:rPr>
+        <w:t xml:space="preserve">lidar </w:t>
+      </w:r>
+      <w:r>
+        <w:rPr>
+          <w:rFonts w:ascii="-webkit-standard" w:hAnsi="-webkit-standard" w:hint="cs"/>
+          <w:color w:val="000000"/>
+          <w:sz w:val="36"/>
+          <w:szCs w:val="36"/>
+          <w:cs/>
+          <w:lang w:val="en-US"/>
+        </w:rPr>
+        <w:t xml:space="preserve">ลองแล้วปัญหาอย่างแรกเลยที่เจอคือไม่สามารถสั่ง </w:t>
+      </w:r>
+      <w:r>
+        <w:rPr>
+          <w:rFonts w:ascii="-webkit-standard" w:hAnsi="-webkit-standard"/>
+          <w:color w:val="000000"/>
+          <w:sz w:val="36"/>
+          <w:szCs w:val="36"/>
+          <w:lang w:val="en-US"/>
+        </w:rPr>
+        <w:t xml:space="preserve">lidar </w:t>
+      </w:r>
+      <w:r>
+        <w:rPr>
+          <w:rFonts w:ascii="-webkit-standard" w:hAnsi="-webkit-standard" w:hint="cs"/>
+          <w:color w:val="000000"/>
+          <w:sz w:val="36"/>
+          <w:szCs w:val="36"/>
+          <w:cs/>
+          <w:lang w:val="en-US"/>
+        </w:rPr>
+        <w:t xml:space="preserve">ให้มัน </w:t>
+      </w:r>
+      <w:r>
+        <w:rPr>
+          <w:rFonts w:ascii="-webkit-standard" w:hAnsi="-webkit-standard"/>
+          <w:color w:val="000000"/>
+          <w:sz w:val="36"/>
+          <w:szCs w:val="36"/>
+          <w:lang w:val="en-US"/>
+        </w:rPr>
+        <w:lastRenderedPageBreak/>
+        <w:t xml:space="preserve">scan </w:t>
+      </w:r>
+      <w:r>
+        <w:rPr>
+          <w:rFonts w:ascii="-webkit-standard" w:hAnsi="-webkit-standard" w:hint="cs"/>
+          <w:color w:val="000000"/>
+          <w:sz w:val="36"/>
+          <w:szCs w:val="36"/>
+          <w:cs/>
+          <w:lang w:val="en-US"/>
+        </w:rPr>
+        <w:t xml:space="preserve">ผ่าน </w:t>
+      </w:r>
+      <w:r>
+        <w:rPr>
+          <w:rFonts w:ascii="-webkit-standard" w:hAnsi="-webkit-standard"/>
+          <w:color w:val="000000"/>
+          <w:sz w:val="36"/>
+          <w:szCs w:val="36"/>
+          <w:lang w:val="en-US"/>
+        </w:rPr>
+        <w:t xml:space="preserve">ros2 </w:t>
+      </w:r>
+      <w:r>
+        <w:rPr>
+          <w:rFonts w:ascii="-webkit-standard" w:hAnsi="-webkit-standard" w:hint="cs"/>
+          <w:color w:val="000000"/>
+          <w:sz w:val="36"/>
+          <w:szCs w:val="36"/>
+          <w:cs/>
+          <w:lang w:val="en-US"/>
+        </w:rPr>
+        <w:t xml:space="preserve">ได้เนื่องจากโค้ดเดิมที่ </w:t>
+      </w:r>
+      <w:r>
+        <w:rPr>
+          <w:rFonts w:ascii="-webkit-standard" w:hAnsi="-webkit-standard"/>
+          <w:color w:val="000000"/>
+          <w:sz w:val="36"/>
+          <w:szCs w:val="36"/>
+          <w:lang w:val="en-US"/>
+        </w:rPr>
+        <w:t xml:space="preserve">lidar </w:t>
+      </w:r>
+      <w:r>
+        <w:rPr>
+          <w:rFonts w:ascii="-webkit-standard" w:hAnsi="-webkit-standard" w:hint="cs"/>
+          <w:color w:val="000000"/>
+          <w:sz w:val="36"/>
+          <w:szCs w:val="36"/>
+          <w:cs/>
+          <w:lang w:val="en-US"/>
+        </w:rPr>
+        <w:t xml:space="preserve">ให้มามันไม่สามารถรันได้เมื่อเราแก้โค้ดเดิมของ </w:t>
+      </w:r>
+      <w:r>
+        <w:rPr>
+          <w:rFonts w:ascii="-webkit-standard" w:hAnsi="-webkit-standard"/>
+          <w:color w:val="000000"/>
+          <w:sz w:val="36"/>
+          <w:szCs w:val="36"/>
+          <w:lang w:val="en-US"/>
+        </w:rPr>
+        <w:t xml:space="preserve">lidar </w:t>
+      </w:r>
+      <w:r>
+        <w:rPr>
+          <w:rFonts w:ascii="-webkit-standard" w:hAnsi="-webkit-standard" w:hint="cs"/>
+          <w:color w:val="000000"/>
+          <w:sz w:val="36"/>
+          <w:szCs w:val="36"/>
+          <w:cs/>
+          <w:lang w:val="en-US"/>
+        </w:rPr>
+        <w:t xml:space="preserve">ทำให้เราสามารถสั่ง </w:t>
+      </w:r>
+      <w:r>
+        <w:rPr>
+          <w:rFonts w:ascii="-webkit-standard" w:hAnsi="-webkit-standard"/>
+          <w:color w:val="000000"/>
+          <w:sz w:val="36"/>
+          <w:szCs w:val="36"/>
+          <w:lang w:val="en-US"/>
+        </w:rPr>
+        <w:t xml:space="preserve">scan </w:t>
+      </w:r>
+      <w:r>
+        <w:rPr>
+          <w:rFonts w:ascii="-webkit-standard" w:hAnsi="-webkit-standard" w:hint="cs"/>
+          <w:color w:val="000000"/>
+          <w:sz w:val="36"/>
+          <w:szCs w:val="36"/>
+          <w:cs/>
+          <w:lang w:val="en-US"/>
+        </w:rPr>
+        <w:t xml:space="preserve">ผ่าน </w:t>
+      </w:r>
+      <w:r>
+        <w:rPr>
+          <w:rFonts w:ascii="-webkit-standard" w:hAnsi="-webkit-standard"/>
+          <w:color w:val="000000"/>
+          <w:sz w:val="36"/>
+          <w:szCs w:val="36"/>
+          <w:lang w:val="en-US"/>
+        </w:rPr>
+        <w:t xml:space="preserve">lidar </w:t>
+      </w:r>
+      <w:r>
+        <w:rPr>
+          <w:rFonts w:ascii="-webkit-standard" w:hAnsi="-webkit-standard" w:hint="cs"/>
+          <w:color w:val="000000"/>
+          <w:sz w:val="36"/>
+          <w:szCs w:val="36"/>
+          <w:cs/>
+          <w:lang w:val="en-US"/>
+        </w:rPr>
+        <w:t xml:space="preserve">ได้เราจึงได้ลองพร้อมกับอุปกรณ์ตัวอื่นพร้อมกันจึงได้เจอปัญหาอย่างที่ </w:t>
+      </w:r>
+      <w:r>
+        <w:rPr>
+          <w:rFonts w:ascii="-webkit-standard" w:hAnsi="-webkit-standard"/>
+          <w:color w:val="000000"/>
+          <w:sz w:val="36"/>
+          <w:szCs w:val="36"/>
+          <w:lang w:val="en-US"/>
+        </w:rPr>
+        <w:t xml:space="preserve">2 </w:t>
+      </w:r>
+      <w:r>
+        <w:rPr>
+          <w:rFonts w:ascii="-webkit-standard" w:hAnsi="-webkit-standard" w:hint="cs"/>
+          <w:color w:val="000000"/>
+          <w:sz w:val="36"/>
+          <w:szCs w:val="36"/>
+          <w:cs/>
+          <w:lang w:val="en-US"/>
+        </w:rPr>
+        <w:t xml:space="preserve">เมื่อสั่งอุปกรณ์หลายๆชิ้นพร้อมกันอย่าง </w:t>
+      </w:r>
+      <w:r>
+        <w:rPr>
+          <w:rFonts w:ascii="-webkit-standard" w:hAnsi="-webkit-standard"/>
+          <w:color w:val="000000"/>
+          <w:sz w:val="36"/>
+          <w:szCs w:val="36"/>
+          <w:lang w:val="en-US"/>
+        </w:rPr>
+        <w:t xml:space="preserve">lidar </w:t>
+      </w:r>
+      <w:r>
+        <w:rPr>
+          <w:rFonts w:ascii="-webkit-standard" w:hAnsi="-webkit-standard" w:hint="cs"/>
+          <w:color w:val="000000"/>
+          <w:sz w:val="36"/>
+          <w:szCs w:val="36"/>
+          <w:cs/>
+          <w:lang w:val="en-US"/>
+        </w:rPr>
+        <w:t xml:space="preserve">กับ </w:t>
+      </w:r>
+      <w:r>
+        <w:rPr>
+          <w:rFonts w:ascii="-webkit-standard" w:hAnsi="-webkit-standard"/>
+          <w:color w:val="000000"/>
+          <w:sz w:val="36"/>
+          <w:szCs w:val="36"/>
+          <w:lang w:val="en-US"/>
+        </w:rPr>
+        <w:t xml:space="preserve">gyro </w:t>
+      </w:r>
+      <w:r>
+        <w:rPr>
+          <w:rFonts w:ascii="-webkit-standard" w:hAnsi="-webkit-standard" w:hint="cs"/>
+          <w:color w:val="000000"/>
+          <w:sz w:val="36"/>
+          <w:szCs w:val="36"/>
+          <w:cs/>
+          <w:lang w:val="en-US"/>
+        </w:rPr>
+        <w:t xml:space="preserve">เมื่อสั่งมันพร้อมกันค่าที่อุปกรณ์ </w:t>
+      </w:r>
+      <w:r>
+        <w:rPr>
+          <w:rFonts w:ascii="-webkit-standard" w:hAnsi="-webkit-standard"/>
+          <w:color w:val="000000"/>
+          <w:sz w:val="36"/>
+          <w:szCs w:val="36"/>
+          <w:lang w:val="en-US"/>
+        </w:rPr>
+        <w:t xml:space="preserve">2 </w:t>
+      </w:r>
+      <w:r>
+        <w:rPr>
+          <w:rFonts w:ascii="-webkit-standard" w:hAnsi="-webkit-standard" w:hint="cs"/>
+          <w:color w:val="000000"/>
+          <w:sz w:val="36"/>
+          <w:szCs w:val="36"/>
+          <w:cs/>
+          <w:lang w:val="en-US"/>
+        </w:rPr>
+        <w:t xml:space="preserve">อย่างนี้ส่งค่าพร้อมกันทำให้ </w:t>
+      </w:r>
+      <w:r>
+        <w:rPr>
+          <w:rFonts w:ascii="-webkit-standard" w:hAnsi="-webkit-standard"/>
+          <w:color w:val="000000"/>
+          <w:sz w:val="36"/>
+          <w:szCs w:val="36"/>
+          <w:lang w:val="en-US"/>
+        </w:rPr>
+        <w:t xml:space="preserve">servo </w:t>
+      </w:r>
+      <w:r>
+        <w:rPr>
+          <w:rFonts w:ascii="-webkit-standard" w:hAnsi="-webkit-standard" w:hint="cs"/>
+          <w:color w:val="000000"/>
+          <w:sz w:val="36"/>
+          <w:szCs w:val="36"/>
+          <w:cs/>
+          <w:lang w:val="en-US"/>
+        </w:rPr>
+        <w:t xml:space="preserve">ส่ายหนักมากพวกผมจึงแก้ด้วยการเขียน </w:t>
+      </w:r>
+      <w:r>
+        <w:rPr>
+          <w:rFonts w:ascii="-webkit-standard" w:hAnsi="-webkit-standard"/>
+          <w:color w:val="000000"/>
+          <w:sz w:val="36"/>
+          <w:szCs w:val="36"/>
+          <w:lang w:val="en-US"/>
+        </w:rPr>
+        <w:t xml:space="preserve">node </w:t>
+      </w:r>
+      <w:r>
+        <w:rPr>
+          <w:rFonts w:ascii="-webkit-standard" w:hAnsi="-webkit-standard" w:hint="cs"/>
+          <w:color w:val="000000"/>
+          <w:sz w:val="36"/>
+          <w:szCs w:val="36"/>
+          <w:cs/>
+          <w:lang w:val="en-US"/>
+        </w:rPr>
+        <w:t xml:space="preserve">ใน </w:t>
+      </w:r>
+      <w:proofErr w:type="spellStart"/>
+      <w:r>
+        <w:rPr>
+          <w:rFonts w:ascii="-webkit-standard" w:hAnsi="-webkit-standard"/>
+          <w:color w:val="000000"/>
+          <w:sz w:val="36"/>
+          <w:szCs w:val="36"/>
+          <w:lang w:val="en-US"/>
+        </w:rPr>
+        <w:t>ros</w:t>
+      </w:r>
+      <w:proofErr w:type="spellEnd"/>
+      <w:r>
+        <w:rPr>
+          <w:rFonts w:ascii="-webkit-standard" w:hAnsi="-webkit-standard"/>
+          <w:color w:val="000000"/>
+          <w:sz w:val="36"/>
+          <w:szCs w:val="36"/>
+          <w:lang w:val="en-US"/>
+        </w:rPr>
+        <w:t xml:space="preserve"> </w:t>
+      </w:r>
+      <w:r>
+        <w:rPr>
+          <w:rFonts w:ascii="-webkit-standard" w:hAnsi="-webkit-standard" w:hint="cs"/>
+          <w:color w:val="000000"/>
+          <w:sz w:val="36"/>
+          <w:szCs w:val="36"/>
+          <w:cs/>
+          <w:lang w:val="en-US"/>
+        </w:rPr>
+        <w:t xml:space="preserve">ใหม่ให้เป็น </w:t>
+      </w:r>
+      <w:r>
+        <w:rPr>
+          <w:rFonts w:ascii="-webkit-standard" w:hAnsi="-webkit-standard"/>
+          <w:color w:val="000000"/>
+          <w:sz w:val="36"/>
+          <w:szCs w:val="36"/>
+          <w:lang w:val="en-US"/>
+        </w:rPr>
+        <w:t xml:space="preserve">node </w:t>
+      </w:r>
+      <w:r>
+        <w:rPr>
+          <w:rFonts w:ascii="-webkit-standard" w:hAnsi="-webkit-standard" w:hint="cs"/>
+          <w:color w:val="000000"/>
+          <w:sz w:val="36"/>
+          <w:szCs w:val="36"/>
+          <w:cs/>
+          <w:lang w:val="en-US"/>
+        </w:rPr>
+        <w:t>เดียวกันเวลาส่งข้อมูลมันจะได้ไม่ส่งแยกกันทำให้ค่าส่าย</w:t>
+      </w:r>
+      <w:r>
+        <w:rPr>
+          <w:rFonts w:ascii="-webkit-standard" w:hAnsi="-webkit-standard" w:hint="cs"/>
+          <w:color w:val="000000"/>
+          <w:sz w:val="36"/>
+          <w:szCs w:val="36"/>
+          <w:cs/>
+          <w:lang w:val="en-US"/>
+        </w:rPr>
+        <w:t xml:space="preserve"> ต่อหลังจากที่พวกผมผ่านในส่วนนี้ไปได้พวกผมจึงไปทำให้รถมันสามารถแซงได้</w:t>
+      </w:r>
+      <w:proofErr w:type="spellStart"/>
+      <w:r>
+        <w:rPr>
+          <w:rFonts w:ascii="-webkit-standard" w:hAnsi="-webkit-standard" w:hint="cs"/>
+          <w:color w:val="000000"/>
+          <w:sz w:val="36"/>
+          <w:szCs w:val="36"/>
+          <w:cs/>
+          <w:lang w:val="en-US"/>
+        </w:rPr>
+        <w:t>อัตฺ</w:t>
+      </w:r>
+      <w:proofErr w:type="spellEnd"/>
+      <w:r>
+        <w:rPr>
+          <w:rFonts w:ascii="-webkit-standard" w:hAnsi="-webkit-standard" w:hint="cs"/>
+          <w:color w:val="000000"/>
+          <w:sz w:val="36"/>
+          <w:szCs w:val="36"/>
+          <w:cs/>
+          <w:lang w:val="en-US"/>
+        </w:rPr>
+        <w:t>โนมัติเมื่อเวลาที่มีสิ่งกีดขวางต่อหน้ารถพวกผมจึงคิดวิธีที่มันจะสามารถแซงได้</w:t>
+      </w:r>
+      <w:proofErr w:type="spellStart"/>
+      <w:r>
+        <w:rPr>
+          <w:rFonts w:ascii="-webkit-standard" w:hAnsi="-webkit-standard" w:hint="cs"/>
+          <w:color w:val="000000"/>
+          <w:sz w:val="36"/>
+          <w:szCs w:val="36"/>
+          <w:cs/>
+          <w:lang w:val="en-US"/>
+        </w:rPr>
+        <w:t>อัตฺ</w:t>
+      </w:r>
+      <w:proofErr w:type="spellEnd"/>
+      <w:r>
+        <w:rPr>
+          <w:rFonts w:ascii="-webkit-standard" w:hAnsi="-webkit-standard" w:hint="cs"/>
+          <w:color w:val="000000"/>
+          <w:sz w:val="36"/>
+          <w:szCs w:val="36"/>
+          <w:cs/>
+          <w:lang w:val="en-US"/>
+        </w:rPr>
+        <w:t>โนมัติโดยการตั้งค่าโค้ดให้เมื่อมันเข้าใกล้สิ่งของข้างหน้าตามระยะที่ผมกำหนดในโค้ดมันจะเปลี่ยนโหมดตัวเองและทำค่าตามเซ</w:t>
+      </w:r>
+      <w:proofErr w:type="spellStart"/>
+      <w:r>
+        <w:rPr>
+          <w:rFonts w:ascii="-webkit-standard" w:hAnsi="-webkit-standard" w:hint="cs"/>
+          <w:color w:val="000000"/>
+          <w:sz w:val="36"/>
+          <w:szCs w:val="36"/>
+          <w:cs/>
+          <w:lang w:val="en-US"/>
+        </w:rPr>
+        <w:t>็ทอัพ</w:t>
+      </w:r>
+      <w:proofErr w:type="spellEnd"/>
+      <w:r>
+        <w:rPr>
+          <w:rFonts w:ascii="-webkit-standard" w:hAnsi="-webkit-standard" w:hint="cs"/>
+          <w:color w:val="000000"/>
+          <w:sz w:val="36"/>
+          <w:szCs w:val="36"/>
+          <w:cs/>
+          <w:lang w:val="en-US"/>
+        </w:rPr>
+        <w:t>ที่ผมตั้งไว้โดยมีเวลาจำกัดยกตัวอย่างให้เห็นภาพเมื่อมันเจอสิ่งกีดขวางข้างหน้ารถของผมจะเลี้ยวไปทางขวาและเร่งเครื่องแซงและเมื่อรถออกมาแล้วเร่งเครื่องเป็นเวลา</w:t>
+      </w:r>
+      <w:r>
+        <w:rPr>
+          <w:rFonts w:ascii="-webkit-standard" w:hAnsi="-webkit-standard"/>
+          <w:color w:val="000000"/>
+          <w:sz w:val="36"/>
+          <w:szCs w:val="36"/>
+          <w:lang w:val="en-US"/>
+        </w:rPr>
+        <w:t>2</w:t>
+      </w:r>
+      <w:r>
+        <w:rPr>
+          <w:rFonts w:ascii="-webkit-standard" w:hAnsi="-webkit-standard" w:hint="cs"/>
+          <w:color w:val="000000"/>
+          <w:sz w:val="36"/>
+          <w:szCs w:val="36"/>
+          <w:cs/>
+          <w:lang w:val="en-US"/>
+        </w:rPr>
+        <w:t>วิก็จะกลับมาในทิศทางเดิมและจะวิ่งไปข้างหน้าให้ตรงอย่างเดียวเลยโดยที่ไม่มีรถข้างหน้าให้เกาะแล้ว และขั้นตอนสุดท้ายที่พวกผมทำกับรถก็คือการเพิ่ม</w:t>
+      </w:r>
+      <w:r>
+        <w:rPr>
+          <w:rFonts w:ascii="-webkit-standard" w:hAnsi="-webkit-standard"/>
+          <w:color w:val="000000"/>
+          <w:sz w:val="36"/>
+          <w:szCs w:val="36"/>
+          <w:lang w:val="en-US"/>
+        </w:rPr>
+        <w:t>Gui</w:t>
+      </w:r>
+      <w:r>
+        <w:rPr>
+          <w:rFonts w:ascii="-webkit-standard" w:hAnsi="-webkit-standard" w:hint="cs"/>
+          <w:color w:val="000000"/>
+          <w:sz w:val="36"/>
+          <w:szCs w:val="36"/>
+          <w:cs/>
+          <w:lang w:val="en-US"/>
+        </w:rPr>
+        <w:t xml:space="preserve">เพื่อที่จะสามารถคุมรถได้โดยผ่านหน้าจอสามารถปรับค่าๆต่างๆได้และสามารถเลือกโหมดในการวิ่งได้ไม่ว่าจะเป็น </w:t>
+      </w:r>
+      <w:r>
+        <w:rPr>
+          <w:rFonts w:ascii="-webkit-standard" w:hAnsi="-webkit-standard"/>
+          <w:color w:val="000000"/>
+          <w:sz w:val="36"/>
+          <w:szCs w:val="36"/>
+          <w:lang w:val="en-US"/>
+        </w:rPr>
+        <w:t xml:space="preserve">manual  </w:t>
+      </w:r>
+      <w:r>
+        <w:rPr>
+          <w:rFonts w:ascii="-webkit-standard" w:hAnsi="-webkit-standard" w:hint="cs"/>
+          <w:color w:val="000000"/>
+          <w:sz w:val="36"/>
+          <w:szCs w:val="36"/>
+          <w:cs/>
+          <w:lang w:val="en-US"/>
+        </w:rPr>
+        <w:t xml:space="preserve">หรือ </w:t>
+      </w:r>
+      <w:r>
+        <w:rPr>
+          <w:rFonts w:ascii="-webkit-standard" w:hAnsi="-webkit-standard"/>
+          <w:color w:val="000000"/>
+          <w:sz w:val="36"/>
+          <w:szCs w:val="36"/>
+          <w:lang w:val="en-US"/>
+        </w:rPr>
+        <w:t xml:space="preserve">auto </w:t>
+      </w:r>
+      <w:r>
+        <w:rPr>
+          <w:rFonts w:ascii="-webkit-standard" w:hAnsi="-webkit-standard" w:hint="cs"/>
+          <w:color w:val="000000"/>
+          <w:sz w:val="36"/>
+          <w:szCs w:val="36"/>
+          <w:cs/>
+          <w:lang w:val="en-US"/>
+        </w:rPr>
+        <w:t>จบการทำงานของหุ่นพวกผมสามารถนำไปปรับเพิ่มเติมหรือพัฒนาต่อยอดได้ในภายหลัง</w:t>
       </w:r>
     </w:p>
     <w:p>
       <w:pPr>
         <w:spacing w:before="100" w:beforeAutospacing="1" w:after="100" w:afterAutospacing="1" w:line="240" w:lineRule="auto"/>
         <w:rPr>
-          <w:rFonts w:ascii="-webkit-standard" w:hAnsi="-webkit-standard" w:hint="cs"/>
+          <w:rFonts w:ascii="-webkit-standard" w:hAnsi="-webkit-standard"/>
           <w:color w:val="000000"/>
           <w:sz w:val="36"/>
           <w:szCs w:val="36"/>
@@ -2866,11 +4718,12 @@
       <w:pPr>
         <w:spacing w:before="100" w:beforeAutospacing="1" w:after="100" w:afterAutospacing="1" w:line="240" w:lineRule="auto"/>
         <w:rPr>
-          <w:rFonts w:ascii="-webkit-standard" w:hAnsi="-webkit-standard" w:hint="cs"/>
-          <w:color w:val="000000"/>
-          <w:sz w:val="36"/>
-          <w:szCs w:val="36"/>
-          <w:cs/>
+          <w:rFonts w:ascii="-webkit-standard" w:hAnsi="-webkit-standard"/>
+          <w:color w:val="000000"/>
+          <w:sz w:val="36"/>
+          <w:szCs w:val="36"/>
+          <w:cs/>
+          <w:lang w:val="en-US"/>
         </w:rPr>
       </w:pPr>
     </w:p>
@@ -2878,12 +4731,11 @@
       <w:pPr>
         <w:spacing w:before="100" w:beforeAutospacing="1" w:after="100" w:afterAutospacing="1" w:line="240" w:lineRule="auto"/>
         <w:rPr>
-          <w:rFonts w:ascii="Times New Roman" w:eastAsia="Times New Roman" w:hAnsi="Times New Roman" w:hint="cs"/>
-          <w:color w:val="000000"/>
-          <w:kern w:val="0"/>
-          <w:sz w:val="36"/>
-          <w:szCs w:val="36"/>
-          <w14:ligatures w14:val="none"/>
+          <w:rFonts w:ascii="-webkit-standard" w:hAnsi="-webkit-standard"/>
+          <w:color w:val="000000"/>
+          <w:sz w:val="36"/>
+          <w:szCs w:val="36"/>
+          <w:cs/>
         </w:rPr>
       </w:pPr>
     </w:p>
@@ -2891,7 +4743,21 @@
       <w:pPr>
         <w:spacing w:before="100" w:beforeAutospacing="1" w:after="100" w:afterAutospacing="1" w:line="240" w:lineRule="auto"/>
         <w:rPr>
-          <w:rFonts w:ascii="Times New Roman" w:eastAsia="Times New Roman" w:hAnsi="Times New Roman" w:hint="cs"/>
+          <w:rFonts w:ascii="Times New Roman" w:eastAsia="Times New Roman" w:hAnsi="Times New Roman"/>
+          <w:color w:val="000000"/>
+          <w:kern w:val="0"/>
+          <w:sz w:val="36"/>
+          <w:szCs w:val="36"/>
+          <w:lang w:val="en-US"/>
+          <w14:ligatures w14:val="none"/>
+        </w:rPr>
+      </w:pPr>
+    </w:p>
+    <w:p>
+      <w:pPr>
+        <w:spacing w:before="100" w:beforeAutospacing="1" w:after="100" w:afterAutospacing="1" w:line="240" w:lineRule="auto"/>
+        <w:rPr>
+          <w:rFonts w:ascii="Times New Roman" w:eastAsia="Times New Roman" w:hAnsi="Times New Roman"/>
           <w:color w:val="000000"/>
           <w:kern w:val="0"/>
           <w:sz w:val="36"/>
@@ -2906,7 +4772,7 @@
         <w:spacing w:before="100" w:beforeAutospacing="1" w:after="100" w:afterAutospacing="1" w:line="240" w:lineRule="auto"/>
         <w:ind w:left="360"/>
         <w:rPr>
-          <w:rFonts w:ascii="Times New Roman" w:eastAsia="Times New Roman" w:hAnsi="Times New Roman" w:cs="Times New Roman" w:hint="cs"/>
+          <w:rFonts w:ascii="Times New Roman" w:eastAsia="Times New Roman" w:hAnsi="Times New Roman" w:cs="Times New Roman"/>
           <w:color w:val="000000"/>
           <w:kern w:val="0"/>
           <w:sz w:val="36"/>
@@ -2919,7 +4785,7 @@
       <w:pPr>
         <w:jc w:val="both"/>
         <w:rPr>
-          <w:rFonts w:ascii="-webkit-standard" w:hAnsi="-webkit-standard" w:hint="cs"/>
+          <w:rFonts w:ascii="-webkit-standard" w:hAnsi="-webkit-standard"/>
           <w:color w:val="000000"/>
           <w:sz w:val="36"/>
           <w:szCs w:val="36"/>
@@ -2931,7 +4797,6 @@
       <w:pPr>
         <w:jc w:val="both"/>
         <w:rPr>
-          <w:rFonts w:hint="cs"/>
           <w:sz w:val="36"/>
           <w:szCs w:val="36"/>
           <w:cs/>
@@ -3244,121 +5109,9 @@
     </w:lvl>
   </w:abstractNum>
   <w:abstractNum w:abstractNumId="2" w15:restartNumberingAfterBreak="0">
-    <w:nsid w:val="6E481789"/>
-    <w:multiLevelType w:val="hybridMultilevel"/>
-    <w:tmpl w:val="C06EF38A"/>
-    <w:lvl w:ilvl="0" w:tplc="04090001">
-      <w:numFmt w:val="bullet"/>
-      <w:lvlText w:val=""/>
-      <w:lvlJc w:val="left"/>
-      <w:pPr>
-        <w:ind w:left="720" w:hanging="360"/>
-      </w:pPr>
-      <w:rPr>
-        <w:rFonts w:ascii="Symbol" w:eastAsia="Times New Roman" w:hAnsi="Symbol" w:cs="Times New Roman" w:hint="default"/>
-      </w:rPr>
-    </w:lvl>
-    <w:lvl w:ilvl="1" w:tplc="04090003" w:tentative="1">
-      <w:start w:val="1"/>
-      <w:numFmt w:val="bullet"/>
-      <w:lvlText w:val="o"/>
-      <w:lvlJc w:val="left"/>
-      <w:pPr>
-        <w:ind w:left="1440" w:hanging="360"/>
-      </w:pPr>
-      <w:rPr>
-        <w:rFonts w:ascii="Courier New" w:hAnsi="Courier New" w:cs="Courier New" w:hint="default"/>
-      </w:rPr>
-    </w:lvl>
-    <w:lvl w:ilvl="2" w:tplc="04090005" w:tentative="1">
-      <w:start w:val="1"/>
-      <w:numFmt w:val="bullet"/>
-      <w:lvlText w:val=""/>
-      <w:lvlJc w:val="left"/>
-      <w:pPr>
-        <w:ind w:left="2160" w:hanging="360"/>
-      </w:pPr>
-      <w:rPr>
-        <w:rFonts w:ascii="Wingdings" w:hAnsi="Wingdings" w:hint="default"/>
-      </w:rPr>
-    </w:lvl>
-    <w:lvl w:ilvl="3" w:tplc="04090001" w:tentative="1">
-      <w:start w:val="1"/>
-      <w:numFmt w:val="bullet"/>
-      <w:lvlText w:val=""/>
-      <w:lvlJc w:val="left"/>
-      <w:pPr>
-        <w:ind w:left="2880" w:hanging="360"/>
-      </w:pPr>
-      <w:rPr>
-        <w:rFonts w:ascii="Symbol" w:hAnsi="Symbol" w:hint="default"/>
-      </w:rPr>
-    </w:lvl>
-    <w:lvl w:ilvl="4" w:tplc="04090003" w:tentative="1">
-      <w:start w:val="1"/>
-      <w:numFmt w:val="bullet"/>
-      <w:lvlText w:val="o"/>
-      <w:lvlJc w:val="left"/>
-      <w:pPr>
-        <w:ind w:left="3600" w:hanging="360"/>
-      </w:pPr>
-      <w:rPr>
-        <w:rFonts w:ascii="Courier New" w:hAnsi="Courier New" w:cs="Courier New" w:hint="default"/>
-      </w:rPr>
-    </w:lvl>
-    <w:lvl w:ilvl="5" w:tplc="04090005" w:tentative="1">
-      <w:start w:val="1"/>
-      <w:numFmt w:val="bullet"/>
-      <w:lvlText w:val=""/>
-      <w:lvlJc w:val="left"/>
-      <w:pPr>
-        <w:ind w:left="4320" w:hanging="360"/>
-      </w:pPr>
-      <w:rPr>
-        <w:rFonts w:ascii="Wingdings" w:hAnsi="Wingdings" w:hint="default"/>
-      </w:rPr>
-    </w:lvl>
-    <w:lvl w:ilvl="6" w:tplc="04090001" w:tentative="1">
-      <w:start w:val="1"/>
-      <w:numFmt w:val="bullet"/>
-      <w:lvlText w:val=""/>
-      <w:lvlJc w:val="left"/>
-      <w:pPr>
-        <w:ind w:left="5040" w:hanging="360"/>
-      </w:pPr>
-      <w:rPr>
-        <w:rFonts w:ascii="Symbol" w:hAnsi="Symbol" w:hint="default"/>
-      </w:rPr>
-    </w:lvl>
-    <w:lvl w:ilvl="7" w:tplc="04090003" w:tentative="1">
-      <w:start w:val="1"/>
-      <w:numFmt w:val="bullet"/>
-      <w:lvlText w:val="o"/>
-      <w:lvlJc w:val="left"/>
-      <w:pPr>
-        <w:ind w:left="5760" w:hanging="360"/>
-      </w:pPr>
-      <w:rPr>
-        <w:rFonts w:ascii="Courier New" w:hAnsi="Courier New" w:cs="Courier New" w:hint="default"/>
-      </w:rPr>
-    </w:lvl>
-    <w:lvl w:ilvl="8" w:tplc="04090005" w:tentative="1">
-      <w:start w:val="1"/>
-      <w:numFmt w:val="bullet"/>
-      <w:lvlText w:val=""/>
-      <w:lvlJc w:val="left"/>
-      <w:pPr>
-        <w:ind w:left="6480" w:hanging="360"/>
-      </w:pPr>
-      <w:rPr>
-        <w:rFonts w:ascii="Wingdings" w:hAnsi="Wingdings" w:hint="default"/>
-      </w:rPr>
-    </w:lvl>
-  </w:abstractNum>
-  <w:abstractNum w:abstractNumId="3" w15:restartNumberingAfterBreak="0">
-    <w:nsid w:val="6FF72E79"/>
+    <w:nsid w:val="60A97840"/>
     <w:multiLevelType w:val="multilevel"/>
-    <w:tmpl w:val="21123B92"/>
+    <w:tmpl w:val="196CBF3A"/>
     <w:lvl w:ilvl="0">
       <w:start w:val="1"/>
       <w:numFmt w:val="bullet"/>
@@ -3504,16 +5257,280 @@
       </w:rPr>
     </w:lvl>
   </w:abstractNum>
+  <w:abstractNum w:abstractNumId="3" w15:restartNumberingAfterBreak="0">
+    <w:nsid w:val="6E481789"/>
+    <w:multiLevelType w:val="hybridMultilevel"/>
+    <w:tmpl w:val="C06EF38A"/>
+    <w:lvl w:ilvl="0" w:tplc="04090001">
+      <w:numFmt w:val="bullet"/>
+      <w:lvlText w:val=""/>
+      <w:lvlJc w:val="left"/>
+      <w:pPr>
+        <w:ind w:left="720" w:hanging="360"/>
+      </w:pPr>
+      <w:rPr>
+        <w:rFonts w:ascii="Symbol" w:eastAsia="Times New Roman" w:hAnsi="Symbol" w:cs="Times New Roman" w:hint="default"/>
+      </w:rPr>
+    </w:lvl>
+    <w:lvl w:ilvl="1" w:tplc="04090003" w:tentative="1">
+      <w:start w:val="1"/>
+      <w:numFmt w:val="bullet"/>
+      <w:lvlText w:val="o"/>
+      <w:lvlJc w:val="left"/>
+      <w:pPr>
+        <w:ind w:left="1440" w:hanging="360"/>
+      </w:pPr>
+      <w:rPr>
+        <w:rFonts w:ascii="Courier New" w:hAnsi="Courier New" w:cs="Courier New" w:hint="default"/>
+      </w:rPr>
+    </w:lvl>
+    <w:lvl w:ilvl="2" w:tplc="04090005" w:tentative="1">
+      <w:start w:val="1"/>
+      <w:numFmt w:val="bullet"/>
+      <w:lvlText w:val=""/>
+      <w:lvlJc w:val="left"/>
+      <w:pPr>
+        <w:ind w:left="2160" w:hanging="360"/>
+      </w:pPr>
+      <w:rPr>
+        <w:rFonts w:ascii="Wingdings" w:hAnsi="Wingdings" w:hint="default"/>
+      </w:rPr>
+    </w:lvl>
+    <w:lvl w:ilvl="3" w:tplc="04090001" w:tentative="1">
+      <w:start w:val="1"/>
+      <w:numFmt w:val="bullet"/>
+      <w:lvlText w:val=""/>
+      <w:lvlJc w:val="left"/>
+      <w:pPr>
+        <w:ind w:left="2880" w:hanging="360"/>
+      </w:pPr>
+      <w:rPr>
+        <w:rFonts w:ascii="Symbol" w:hAnsi="Symbol" w:hint="default"/>
+      </w:rPr>
+    </w:lvl>
+    <w:lvl w:ilvl="4" w:tplc="04090003" w:tentative="1">
+      <w:start w:val="1"/>
+      <w:numFmt w:val="bullet"/>
+      <w:lvlText w:val="o"/>
+      <w:lvlJc w:val="left"/>
+      <w:pPr>
+        <w:ind w:left="3600" w:hanging="360"/>
+      </w:pPr>
+      <w:rPr>
+        <w:rFonts w:ascii="Courier New" w:hAnsi="Courier New" w:cs="Courier New" w:hint="default"/>
+      </w:rPr>
+    </w:lvl>
+    <w:lvl w:ilvl="5" w:tplc="04090005" w:tentative="1">
+      <w:start w:val="1"/>
+      <w:numFmt w:val="bullet"/>
+      <w:lvlText w:val=""/>
+      <w:lvlJc w:val="left"/>
+      <w:pPr>
+        <w:ind w:left="4320" w:hanging="360"/>
+      </w:pPr>
+      <w:rPr>
+        <w:rFonts w:ascii="Wingdings" w:hAnsi="Wingdings" w:hint="default"/>
+      </w:rPr>
+    </w:lvl>
+    <w:lvl w:ilvl="6" w:tplc="04090001" w:tentative="1">
+      <w:start w:val="1"/>
+      <w:numFmt w:val="bullet"/>
+      <w:lvlText w:val=""/>
+      <w:lvlJc w:val="left"/>
+      <w:pPr>
+        <w:ind w:left="5040" w:hanging="360"/>
+      </w:pPr>
+      <w:rPr>
+        <w:rFonts w:ascii="Symbol" w:hAnsi="Symbol" w:hint="default"/>
+      </w:rPr>
+    </w:lvl>
+    <w:lvl w:ilvl="7" w:tplc="04090003" w:tentative="1">
+      <w:start w:val="1"/>
+      <w:numFmt w:val="bullet"/>
+      <w:lvlText w:val="o"/>
+      <w:lvlJc w:val="left"/>
+      <w:pPr>
+        <w:ind w:left="5760" w:hanging="360"/>
+      </w:pPr>
+      <w:rPr>
+        <w:rFonts w:ascii="Courier New" w:hAnsi="Courier New" w:cs="Courier New" w:hint="default"/>
+      </w:rPr>
+    </w:lvl>
+    <w:lvl w:ilvl="8" w:tplc="04090005" w:tentative="1">
+      <w:start w:val="1"/>
+      <w:numFmt w:val="bullet"/>
+      <w:lvlText w:val=""/>
+      <w:lvlJc w:val="left"/>
+      <w:pPr>
+        <w:ind w:left="6480" w:hanging="360"/>
+      </w:pPr>
+      <w:rPr>
+        <w:rFonts w:ascii="Wingdings" w:hAnsi="Wingdings" w:hint="default"/>
+      </w:rPr>
+    </w:lvl>
+  </w:abstractNum>
+  <w:abstractNum w:abstractNumId="4" w15:restartNumberingAfterBreak="0">
+    <w:nsid w:val="6FF72E79"/>
+    <w:multiLevelType w:val="multilevel"/>
+    <w:tmpl w:val="21123B92"/>
+    <w:lvl w:ilvl="0">
+      <w:start w:val="1"/>
+      <w:numFmt w:val="bullet"/>
+      <w:lvlText w:val=""/>
+      <w:lvlJc w:val="left"/>
+      <w:pPr>
+        <w:tabs>
+          <w:tab w:val="num" w:pos="720"/>
+        </w:tabs>
+        <w:ind w:left="720" w:hanging="360"/>
+      </w:pPr>
+      <w:rPr>
+        <w:rFonts w:ascii="Symbol" w:hAnsi="Symbol" w:hint="default"/>
+        <w:sz w:val="20"/>
+      </w:rPr>
+    </w:lvl>
+    <w:lvl w:ilvl="1" w:tentative="1">
+      <w:start w:val="1"/>
+      <w:numFmt w:val="bullet"/>
+      <w:lvlText w:val="o"/>
+      <w:lvlJc w:val="left"/>
+      <w:pPr>
+        <w:tabs>
+          <w:tab w:val="num" w:pos="1440"/>
+        </w:tabs>
+        <w:ind w:left="1440" w:hanging="360"/>
+      </w:pPr>
+      <w:rPr>
+        <w:rFonts w:ascii="Courier New" w:hAnsi="Courier New" w:hint="default"/>
+        <w:sz w:val="20"/>
+      </w:rPr>
+    </w:lvl>
+    <w:lvl w:ilvl="2" w:tentative="1">
+      <w:start w:val="1"/>
+      <w:numFmt w:val="bullet"/>
+      <w:lvlText w:val=""/>
+      <w:lvlJc w:val="left"/>
+      <w:pPr>
+        <w:tabs>
+          <w:tab w:val="num" w:pos="2160"/>
+        </w:tabs>
+        <w:ind w:left="2160" w:hanging="360"/>
+      </w:pPr>
+      <w:rPr>
+        <w:rFonts w:ascii="Wingdings" w:hAnsi="Wingdings" w:hint="default"/>
+        <w:sz w:val="20"/>
+      </w:rPr>
+    </w:lvl>
+    <w:lvl w:ilvl="3" w:tentative="1">
+      <w:start w:val="1"/>
+      <w:numFmt w:val="bullet"/>
+      <w:lvlText w:val=""/>
+      <w:lvlJc w:val="left"/>
+      <w:pPr>
+        <w:tabs>
+          <w:tab w:val="num" w:pos="2880"/>
+        </w:tabs>
+        <w:ind w:left="2880" w:hanging="360"/>
+      </w:pPr>
+      <w:rPr>
+        <w:rFonts w:ascii="Wingdings" w:hAnsi="Wingdings" w:hint="default"/>
+        <w:sz w:val="20"/>
+      </w:rPr>
+    </w:lvl>
+    <w:lvl w:ilvl="4" w:tentative="1">
+      <w:start w:val="1"/>
+      <w:numFmt w:val="bullet"/>
+      <w:lvlText w:val=""/>
+      <w:lvlJc w:val="left"/>
+      <w:pPr>
+        <w:tabs>
+          <w:tab w:val="num" w:pos="3600"/>
+        </w:tabs>
+        <w:ind w:left="3600" w:hanging="360"/>
+      </w:pPr>
+      <w:rPr>
+        <w:rFonts w:ascii="Wingdings" w:hAnsi="Wingdings" w:hint="default"/>
+        <w:sz w:val="20"/>
+      </w:rPr>
+    </w:lvl>
+    <w:lvl w:ilvl="5" w:tentative="1">
+      <w:start w:val="1"/>
+      <w:numFmt w:val="bullet"/>
+      <w:lvlText w:val=""/>
+      <w:lvlJc w:val="left"/>
+      <w:pPr>
+        <w:tabs>
+          <w:tab w:val="num" w:pos="4320"/>
+        </w:tabs>
+        <w:ind w:left="4320" w:hanging="360"/>
+      </w:pPr>
+      <w:rPr>
+        <w:rFonts w:ascii="Wingdings" w:hAnsi="Wingdings" w:hint="default"/>
+        <w:sz w:val="20"/>
+      </w:rPr>
+    </w:lvl>
+    <w:lvl w:ilvl="6" w:tentative="1">
+      <w:start w:val="1"/>
+      <w:numFmt w:val="bullet"/>
+      <w:lvlText w:val=""/>
+      <w:lvlJc w:val="left"/>
+      <w:pPr>
+        <w:tabs>
+          <w:tab w:val="num" w:pos="5040"/>
+        </w:tabs>
+        <w:ind w:left="5040" w:hanging="360"/>
+      </w:pPr>
+      <w:rPr>
+        <w:rFonts w:ascii="Wingdings" w:hAnsi="Wingdings" w:hint="default"/>
+        <w:sz w:val="20"/>
+      </w:rPr>
+    </w:lvl>
+    <w:lvl w:ilvl="7" w:tentative="1">
+      <w:start w:val="1"/>
+      <w:numFmt w:val="bullet"/>
+      <w:lvlText w:val=""/>
+      <w:lvlJc w:val="left"/>
+      <w:pPr>
+        <w:tabs>
+          <w:tab w:val="num" w:pos="5760"/>
+        </w:tabs>
+        <w:ind w:left="5760" w:hanging="360"/>
+      </w:pPr>
+      <w:rPr>
+        <w:rFonts w:ascii="Wingdings" w:hAnsi="Wingdings" w:hint="default"/>
+        <w:sz w:val="20"/>
+      </w:rPr>
+    </w:lvl>
+    <w:lvl w:ilvl="8" w:tentative="1">
+      <w:start w:val="1"/>
+      <w:numFmt w:val="bullet"/>
+      <w:lvlText w:val=""/>
+      <w:lvlJc w:val="left"/>
+      <w:pPr>
+        <w:tabs>
+          <w:tab w:val="num" w:pos="6480"/>
+        </w:tabs>
+        <w:ind w:left="6480" w:hanging="360"/>
+      </w:pPr>
+      <w:rPr>
+        <w:rFonts w:ascii="Wingdings" w:hAnsi="Wingdings" w:hint="default"/>
+        <w:sz w:val="20"/>
+      </w:rPr>
+    </w:lvl>
+  </w:abstractNum>
   <w:num w:numId="1" w16cid:durableId="1577587439">
     <w:abstractNumId w:val="0"/>
   </w:num>
   <w:num w:numId="2" w16cid:durableId="1531383332">
-    <w:abstractNumId w:val="3"/>
+    <w:abstractNumId w:val="4"/>
   </w:num>
   <w:num w:numId="3" w16cid:durableId="1322080240">
     <w:abstractNumId w:val="1"/>
   </w:num>
   <w:num w:numId="4" w16cid:durableId="680282259">
+    <w:abstractNumId w:val="3"/>
+  </w:num>
+  <w:num w:numId="5" w16cid:durableId="1534071549">
     <w:abstractNumId w:val="2"/>
   </w:num>
 </w:numbering>
